--- a/src/doc/NVC数据库设计文档.docx
+++ b/src/doc/NVC数据库设计文档.docx
@@ -99,10 +99,9 @@
     </w:p>
     <w:tbl>
       <w:tblPr>
-        <w:tblStyle w:val="4"/>
+        <w:tblStyle w:val="3"/>
         <w:tblW w:w="8332" w:type="dxa"/>
         <w:jc w:val="center"/>
-        <w:tblInd w:w="2" w:type="dxa"/>
         <w:tblBorders>
           <w:top w:val="none" w:color="auto" w:sz="0" w:space="0"/>
           <w:left w:val="none" w:color="auto" w:sz="0" w:space="0"/>
@@ -140,7 +139,6 @@
             <w:insideH w:val="none" w:color="auto" w:sz="0" w:space="0"/>
             <w:insideV w:val="none" w:color="auto" w:sz="0" w:space="0"/>
           </w:tblBorders>
-          <w:tblLayout w:type="fixed"/>
           <w:tblCellMar>
             <w:top w:w="0" w:type="dxa"/>
             <w:left w:w="0" w:type="dxa"/>
@@ -234,7 +232,6 @@
             <w:insideH w:val="none" w:color="auto" w:sz="0" w:space="0"/>
             <w:insideV w:val="none" w:color="auto" w:sz="0" w:space="0"/>
           </w:tblBorders>
-          <w:tblLayout w:type="fixed"/>
           <w:tblCellMar>
             <w:top w:w="0" w:type="dxa"/>
             <w:left w:w="0" w:type="dxa"/>
@@ -592,7 +589,6 @@
             <w:insideH w:val="none" w:color="auto" w:sz="0" w:space="0"/>
             <w:insideV w:val="none" w:color="auto" w:sz="0" w:space="0"/>
           </w:tblBorders>
-          <w:tblLayout w:type="fixed"/>
           <w:tblCellMar>
             <w:top w:w="0" w:type="dxa"/>
             <w:left w:w="0" w:type="dxa"/>
@@ -904,7 +900,6 @@
             <w:insideH w:val="none" w:color="auto" w:sz="0" w:space="0"/>
             <w:insideV w:val="none" w:color="auto" w:sz="0" w:space="0"/>
           </w:tblBorders>
-          <w:tblLayout w:type="fixed"/>
           <w:tblCellMar>
             <w:top w:w="0" w:type="dxa"/>
             <w:left w:w="0" w:type="dxa"/>
@@ -1230,7 +1225,6 @@
             <w:insideH w:val="none" w:color="auto" w:sz="0" w:space="0"/>
             <w:insideV w:val="none" w:color="auto" w:sz="0" w:space="0"/>
           </w:tblBorders>
-          <w:tblLayout w:type="fixed"/>
           <w:tblCellMar>
             <w:top w:w="0" w:type="dxa"/>
             <w:left w:w="0" w:type="dxa"/>
@@ -1548,7 +1542,6 @@
             <w:insideH w:val="none" w:color="auto" w:sz="0" w:space="0"/>
             <w:insideV w:val="none" w:color="auto" w:sz="0" w:space="0"/>
           </w:tblBorders>
-          <w:tblLayout w:type="fixed"/>
           <w:tblCellMar>
             <w:top w:w="0" w:type="dxa"/>
             <w:left w:w="0" w:type="dxa"/>
@@ -1857,7 +1850,6 @@
             <w:insideH w:val="none" w:color="auto" w:sz="0" w:space="0"/>
             <w:insideV w:val="none" w:color="auto" w:sz="0" w:space="0"/>
           </w:tblBorders>
-          <w:tblLayout w:type="fixed"/>
           <w:tblCellMar>
             <w:top w:w="0" w:type="dxa"/>
             <w:left w:w="0" w:type="dxa"/>
@@ -2139,7 +2131,1877 @@
       </w:tr>
     </w:tbl>
     <w:p/>
-    <w:p/>
+    <w:p>
+      <w:pPr>
+        <w:rPr>
+          <w:rFonts w:hint="eastAsia" w:eastAsia="宋体"/>
+          <w:lang w:val="en-US" w:eastAsia="zh-CN"/>
+        </w:rPr>
+      </w:pPr>
+    </w:p>
+    <w:p>
+      <w:pPr>
+        <w:pStyle w:val="2"/>
+        <w:jc w:val="left"/>
+        <w:rPr>
+          <w:rFonts w:hint="default" w:ascii="Cambria" w:hAnsi="Cambria" w:eastAsia="宋体" w:cs="Times New Roman"/>
+          <w:b/>
+          <w:kern w:val="0"/>
+          <w:sz w:val="24"/>
+          <w:szCs w:val="24"/>
+        </w:rPr>
+      </w:pPr>
+      <w:r>
+        <w:rPr>
+          <w:rFonts w:hint="eastAsia" w:ascii="宋体" w:hAnsi="宋体" w:eastAsia="宋体" w:cs="宋体"/>
+          <w:b/>
+          <w:kern w:val="0"/>
+          <w:sz w:val="24"/>
+          <w:szCs w:val="24"/>
+        </w:rPr>
+        <w:t>表名</w:t>
+      </w:r>
+      <w:r>
+        <w:rPr>
+          <w:rFonts w:hint="default" w:ascii="Cambria" w:hAnsi="Cambria" w:eastAsia="宋体" w:cs="Times New Roman"/>
+          <w:b/>
+          <w:kern w:val="0"/>
+          <w:sz w:val="24"/>
+          <w:szCs w:val="24"/>
+        </w:rPr>
+        <w:t>:</w:t>
+      </w:r>
+      <w:r>
+        <w:rPr>
+          <w:rFonts w:hint="eastAsia" w:cs="Times New Roman"/>
+          <w:b/>
+          <w:kern w:val="0"/>
+          <w:sz w:val="24"/>
+          <w:szCs w:val="24"/>
+          <w:lang w:val="en-US" w:eastAsia="zh-CN"/>
+        </w:rPr>
+        <w:t>NVC_GOODSTYPE</w:t>
+      </w:r>
+      <w:r>
+        <w:rPr>
+          <w:rFonts w:hint="default" w:ascii="Cambria" w:hAnsi="Cambria" w:eastAsia="宋体" w:cs="Times New Roman"/>
+          <w:b/>
+          <w:kern w:val="0"/>
+          <w:sz w:val="24"/>
+          <w:szCs w:val="24"/>
+        </w:rPr>
+        <w:t xml:space="preserve"> </w:t>
+      </w:r>
+      <w:r>
+        <w:rPr>
+          <w:rFonts w:hint="eastAsia" w:ascii="宋体" w:hAnsi="宋体" w:eastAsia="宋体" w:cs="宋体"/>
+          <w:b/>
+          <w:kern w:val="0"/>
+          <w:sz w:val="24"/>
+          <w:szCs w:val="24"/>
+        </w:rPr>
+        <w:t>解释</w:t>
+      </w:r>
+      <w:r>
+        <w:rPr>
+          <w:rFonts w:hint="default" w:ascii="Cambria" w:hAnsi="Cambria" w:eastAsia="宋体" w:cs="Times New Roman"/>
+          <w:b/>
+          <w:kern w:val="0"/>
+          <w:sz w:val="24"/>
+          <w:szCs w:val="24"/>
+        </w:rPr>
+        <w:t>:</w:t>
+      </w:r>
+      <w:r>
+        <w:rPr>
+          <w:rFonts w:hint="eastAsia" w:cs="Times New Roman"/>
+          <w:b/>
+          <w:kern w:val="0"/>
+          <w:sz w:val="24"/>
+          <w:szCs w:val="24"/>
+          <w:lang w:eastAsia="zh-CN"/>
+        </w:rPr>
+        <w:t>商品</w:t>
+      </w:r>
+      <w:r>
+        <w:rPr>
+          <w:rFonts w:hint="eastAsia" w:cs="Times New Roman"/>
+          <w:b/>
+          <w:kern w:val="0"/>
+          <w:sz w:val="24"/>
+          <w:szCs w:val="24"/>
+          <w:lang w:val="en-US" w:eastAsia="zh-CN"/>
+        </w:rPr>
+        <w:t>类别</w:t>
+      </w:r>
+      <w:r>
+        <w:rPr>
+          <w:rFonts w:hint="eastAsia" w:cs="Times New Roman"/>
+          <w:b/>
+          <w:kern w:val="0"/>
+          <w:sz w:val="24"/>
+          <w:szCs w:val="24"/>
+          <w:lang w:eastAsia="zh-CN"/>
+        </w:rPr>
+        <w:t>表</w:t>
+      </w:r>
+    </w:p>
+    <w:tbl>
+      <w:tblPr>
+        <w:tblStyle w:val="3"/>
+        <w:tblW w:w="8332" w:type="dxa"/>
+        <w:jc w:val="center"/>
+        <w:tblBorders>
+          <w:top w:val="none" w:color="auto" w:sz="0" w:space="0"/>
+          <w:left w:val="none" w:color="auto" w:sz="0" w:space="0"/>
+          <w:bottom w:val="none" w:color="auto" w:sz="0" w:space="0"/>
+          <w:right w:val="none" w:color="auto" w:sz="0" w:space="0"/>
+          <w:insideH w:val="none" w:color="auto" w:sz="0" w:space="0"/>
+          <w:insideV w:val="none" w:color="auto" w:sz="0" w:space="0"/>
+        </w:tblBorders>
+        <w:tblLayout w:type="fixed"/>
+        <w:tblCellMar>
+          <w:top w:w="0" w:type="dxa"/>
+          <w:left w:w="0" w:type="dxa"/>
+          <w:bottom w:w="0" w:type="dxa"/>
+          <w:right w:w="0" w:type="dxa"/>
+        </w:tblCellMar>
+      </w:tblPr>
+      <w:tblGrid>
+        <w:gridCol w:w="631"/>
+        <w:gridCol w:w="1472"/>
+        <w:gridCol w:w="1465"/>
+        <w:gridCol w:w="1112"/>
+        <w:gridCol w:w="298"/>
+        <w:gridCol w:w="381"/>
+        <w:gridCol w:w="631"/>
+        <w:gridCol w:w="465"/>
+        <w:gridCol w:w="1877"/>
+      </w:tblGrid>
+      <w:tr>
+        <w:tblPrEx>
+          <w:tblBorders>
+            <w:top w:val="none" w:color="auto" w:sz="0" w:space="0"/>
+            <w:left w:val="none" w:color="auto" w:sz="0" w:space="0"/>
+            <w:bottom w:val="none" w:color="auto" w:sz="0" w:space="0"/>
+            <w:right w:val="none" w:color="auto" w:sz="0" w:space="0"/>
+            <w:insideH w:val="none" w:color="auto" w:sz="0" w:space="0"/>
+            <w:insideV w:val="none" w:color="auto" w:sz="0" w:space="0"/>
+          </w:tblBorders>
+          <w:tblCellMar>
+            <w:top w:w="0" w:type="dxa"/>
+            <w:left w:w="0" w:type="dxa"/>
+            <w:bottom w:w="0" w:type="dxa"/>
+            <w:right w:w="0" w:type="dxa"/>
+          </w:tblCellMar>
+        </w:tblPrEx>
+        <w:trPr>
+          <w:trHeight w:val="300" w:hRule="atLeast"/>
+          <w:jc w:val="center"/>
+        </w:trPr>
+        <w:tc>
+          <w:tcPr>
+            <w:tcW w:w="8332" w:type="dxa"/>
+            <w:gridSpan w:val="9"/>
+            <w:tcBorders>
+              <w:top w:val="single" w:color="000000" w:sz="8" w:space="0"/>
+              <w:left w:val="single" w:color="000000" w:sz="8" w:space="0"/>
+              <w:bottom w:val="single" w:color="000000" w:sz="4" w:space="0"/>
+              <w:right w:val="single" w:color="000000" w:sz="4" w:space="0"/>
+            </w:tcBorders>
+            <w:shd w:val="clear" w:color="auto" w:fill="C0C0C0"/>
+            <w:tcMar>
+              <w:top w:w="15" w:type="dxa"/>
+              <w:left w:w="15" w:type="dxa"/>
+              <w:right w:w="15" w:type="dxa"/>
+            </w:tcMar>
+            <w:vAlign w:val="center"/>
+          </w:tcPr>
+          <w:p>
+            <w:pPr>
+              <w:rPr>
+                <w:rFonts w:hint="eastAsia" w:ascii="宋体" w:hAnsi="宋体" w:eastAsia="宋体" w:cs="宋体"/>
+                <w:kern w:val="0"/>
+                <w:sz w:val="18"/>
+                <w:szCs w:val="18"/>
+              </w:rPr>
+            </w:pPr>
+            <w:r>
+              <w:rPr>
+                <w:rFonts w:hint="eastAsia" w:cs="宋体"/>
+                <w:b/>
+                <w:kern w:val="0"/>
+                <w:sz w:val="18"/>
+                <w:szCs w:val="18"/>
+                <w:lang w:val="en-US" w:eastAsia="zh-CN"/>
+              </w:rPr>
+              <w:t>NVC_GOODS</w:t>
+            </w:r>
+            <w:r>
+              <w:rPr>
+                <w:rFonts w:hint="eastAsia" w:ascii="宋体" w:hAnsi="宋体" w:eastAsia="宋体" w:cs="宋体"/>
+                <w:b/>
+                <w:kern w:val="0"/>
+                <w:sz w:val="18"/>
+                <w:szCs w:val="18"/>
+              </w:rPr>
+              <w:t>(</w:t>
+            </w:r>
+            <w:r>
+              <w:rPr>
+                <w:rFonts w:hint="eastAsia" w:cs="宋体"/>
+                <w:b/>
+                <w:kern w:val="0"/>
+                <w:sz w:val="18"/>
+                <w:szCs w:val="18"/>
+                <w:lang w:eastAsia="zh-CN"/>
+              </w:rPr>
+              <w:t>商品信息表</w:t>
+            </w:r>
+            <w:r>
+              <w:rPr>
+                <w:rFonts w:hint="eastAsia" w:ascii="宋体" w:hAnsi="宋体" w:eastAsia="宋体" w:cs="宋体"/>
+                <w:b/>
+                <w:kern w:val="0"/>
+                <w:sz w:val="18"/>
+                <w:szCs w:val="18"/>
+              </w:rPr>
+              <w:t>)</w:t>
+            </w:r>
+          </w:p>
+        </w:tc>
+      </w:tr>
+      <w:tr>
+        <w:tblPrEx>
+          <w:tblBorders>
+            <w:top w:val="none" w:color="auto" w:sz="0" w:space="0"/>
+            <w:left w:val="none" w:color="auto" w:sz="0" w:space="0"/>
+            <w:bottom w:val="none" w:color="auto" w:sz="0" w:space="0"/>
+            <w:right w:val="none" w:color="auto" w:sz="0" w:space="0"/>
+            <w:insideH w:val="none" w:color="auto" w:sz="0" w:space="0"/>
+            <w:insideV w:val="none" w:color="auto" w:sz="0" w:space="0"/>
+          </w:tblBorders>
+          <w:tblCellMar>
+            <w:top w:w="0" w:type="dxa"/>
+            <w:left w:w="0" w:type="dxa"/>
+            <w:bottom w:w="0" w:type="dxa"/>
+            <w:right w:w="0" w:type="dxa"/>
+          </w:tblCellMar>
+        </w:tblPrEx>
+        <w:trPr>
+          <w:trHeight w:val="300" w:hRule="atLeast"/>
+          <w:jc w:val="center"/>
+        </w:trPr>
+        <w:tc>
+          <w:tcPr>
+            <w:tcW w:w="631" w:type="dxa"/>
+            <w:tcBorders>
+              <w:top w:val="single" w:color="000000" w:sz="8" w:space="0"/>
+              <w:left w:val="single" w:color="000000" w:sz="8" w:space="0"/>
+              <w:bottom w:val="single" w:color="000000" w:sz="4" w:space="0"/>
+              <w:right w:val="single" w:color="000000" w:sz="4" w:space="0"/>
+            </w:tcBorders>
+            <w:tcMar>
+              <w:top w:w="15" w:type="dxa"/>
+              <w:left w:w="15" w:type="dxa"/>
+              <w:right w:w="15" w:type="dxa"/>
+            </w:tcMar>
+            <w:vAlign w:val="center"/>
+          </w:tcPr>
+          <w:p>
+            <w:pPr>
+              <w:jc w:val="center"/>
+              <w:rPr>
+                <w:rFonts w:hint="eastAsia" w:ascii="宋体" w:hAnsi="宋体" w:eastAsia="宋体" w:cs="宋体"/>
+                <w:kern w:val="0"/>
+                <w:sz w:val="18"/>
+                <w:szCs w:val="18"/>
+              </w:rPr>
+            </w:pPr>
+            <w:r>
+              <w:rPr>
+                <w:rFonts w:hint="eastAsia" w:ascii="宋体" w:hAnsi="宋体" w:eastAsia="宋体" w:cs="宋体"/>
+                <w:b/>
+                <w:kern w:val="0"/>
+                <w:sz w:val="18"/>
+                <w:szCs w:val="18"/>
+              </w:rPr>
+              <w:t>是否主键</w:t>
+            </w:r>
+          </w:p>
+        </w:tc>
+        <w:tc>
+          <w:tcPr>
+            <w:tcW w:w="1472" w:type="dxa"/>
+            <w:tcBorders>
+              <w:top w:val="single" w:color="000000" w:sz="8" w:space="0"/>
+              <w:left w:val="single" w:color="000000" w:sz="8" w:space="0"/>
+              <w:bottom w:val="single" w:color="000000" w:sz="4" w:space="0"/>
+              <w:right w:val="single" w:color="000000" w:sz="4" w:space="0"/>
+            </w:tcBorders>
+            <w:tcMar>
+              <w:top w:w="15" w:type="dxa"/>
+              <w:left w:w="15" w:type="dxa"/>
+              <w:right w:w="15" w:type="dxa"/>
+            </w:tcMar>
+            <w:vAlign w:val="center"/>
+          </w:tcPr>
+          <w:p>
+            <w:pPr>
+              <w:rPr>
+                <w:rFonts w:hint="eastAsia" w:ascii="宋体" w:hAnsi="宋体" w:eastAsia="宋体" w:cs="宋体"/>
+                <w:kern w:val="0"/>
+                <w:sz w:val="18"/>
+                <w:szCs w:val="18"/>
+              </w:rPr>
+            </w:pPr>
+            <w:r>
+              <w:rPr>
+                <w:rFonts w:hint="eastAsia" w:ascii="宋体" w:hAnsi="宋体" w:eastAsia="宋体" w:cs="宋体"/>
+                <w:b/>
+                <w:kern w:val="0"/>
+                <w:sz w:val="18"/>
+                <w:szCs w:val="18"/>
+              </w:rPr>
+              <w:t>字段名</w:t>
+            </w:r>
+          </w:p>
+        </w:tc>
+        <w:tc>
+          <w:tcPr>
+            <w:tcW w:w="1465" w:type="dxa"/>
+            <w:tcBorders>
+              <w:top w:val="single" w:color="000000" w:sz="8" w:space="0"/>
+              <w:left w:val="single" w:color="000000" w:sz="8" w:space="0"/>
+              <w:bottom w:val="single" w:color="000000" w:sz="4" w:space="0"/>
+              <w:right w:val="single" w:color="000000" w:sz="4" w:space="0"/>
+            </w:tcBorders>
+            <w:tcMar>
+              <w:top w:w="15" w:type="dxa"/>
+              <w:left w:w="15" w:type="dxa"/>
+              <w:right w:w="15" w:type="dxa"/>
+            </w:tcMar>
+            <w:vAlign w:val="center"/>
+          </w:tcPr>
+          <w:p>
+            <w:pPr>
+              <w:rPr>
+                <w:rFonts w:hint="eastAsia" w:ascii="宋体" w:hAnsi="宋体" w:eastAsia="宋体" w:cs="宋体"/>
+                <w:kern w:val="0"/>
+                <w:sz w:val="18"/>
+                <w:szCs w:val="18"/>
+              </w:rPr>
+            </w:pPr>
+            <w:r>
+              <w:rPr>
+                <w:rFonts w:hint="eastAsia" w:ascii="宋体" w:hAnsi="宋体" w:eastAsia="宋体" w:cs="宋体"/>
+                <w:b/>
+                <w:kern w:val="0"/>
+                <w:sz w:val="18"/>
+                <w:szCs w:val="18"/>
+              </w:rPr>
+              <w:t>字段描述</w:t>
+            </w:r>
+          </w:p>
+        </w:tc>
+        <w:tc>
+          <w:tcPr>
+            <w:tcW w:w="1112" w:type="dxa"/>
+            <w:tcBorders>
+              <w:top w:val="single" w:color="000000" w:sz="8" w:space="0"/>
+              <w:left w:val="single" w:color="000000" w:sz="8" w:space="0"/>
+              <w:bottom w:val="single" w:color="000000" w:sz="4" w:space="0"/>
+              <w:right w:val="single" w:color="000000" w:sz="4" w:space="0"/>
+            </w:tcBorders>
+            <w:tcMar>
+              <w:top w:w="15" w:type="dxa"/>
+              <w:left w:w="15" w:type="dxa"/>
+              <w:right w:w="15" w:type="dxa"/>
+            </w:tcMar>
+            <w:vAlign w:val="center"/>
+          </w:tcPr>
+          <w:p>
+            <w:pPr>
+              <w:rPr>
+                <w:rFonts w:hint="eastAsia" w:ascii="宋体" w:hAnsi="宋体" w:eastAsia="宋体" w:cs="宋体"/>
+                <w:kern w:val="0"/>
+                <w:sz w:val="18"/>
+                <w:szCs w:val="18"/>
+              </w:rPr>
+            </w:pPr>
+            <w:r>
+              <w:rPr>
+                <w:rFonts w:hint="eastAsia" w:ascii="宋体" w:hAnsi="宋体" w:eastAsia="宋体" w:cs="宋体"/>
+                <w:b/>
+                <w:kern w:val="0"/>
+                <w:sz w:val="18"/>
+                <w:szCs w:val="18"/>
+              </w:rPr>
+              <w:t>数据类型</w:t>
+            </w:r>
+          </w:p>
+        </w:tc>
+        <w:tc>
+          <w:tcPr>
+            <w:tcW w:w="298" w:type="dxa"/>
+            <w:tcBorders>
+              <w:top w:val="single" w:color="000000" w:sz="8" w:space="0"/>
+              <w:left w:val="single" w:color="000000" w:sz="8" w:space="0"/>
+              <w:bottom w:val="single" w:color="000000" w:sz="4" w:space="0"/>
+              <w:right w:val="single" w:color="000000" w:sz="4" w:space="0"/>
+            </w:tcBorders>
+            <w:tcMar>
+              <w:top w:w="15" w:type="dxa"/>
+              <w:left w:w="15" w:type="dxa"/>
+              <w:right w:w="15" w:type="dxa"/>
+            </w:tcMar>
+            <w:vAlign w:val="center"/>
+          </w:tcPr>
+          <w:p>
+            <w:pPr>
+              <w:rPr>
+                <w:rFonts w:hint="eastAsia" w:ascii="宋体" w:hAnsi="宋体" w:eastAsia="宋体" w:cs="宋体"/>
+                <w:kern w:val="0"/>
+                <w:sz w:val="18"/>
+                <w:szCs w:val="18"/>
+              </w:rPr>
+            </w:pPr>
+            <w:r>
+              <w:rPr>
+                <w:rFonts w:hint="eastAsia" w:ascii="宋体" w:hAnsi="宋体" w:eastAsia="宋体" w:cs="宋体"/>
+                <w:b/>
+                <w:kern w:val="0"/>
+                <w:sz w:val="18"/>
+                <w:szCs w:val="18"/>
+              </w:rPr>
+              <w:t>长度</w:t>
+            </w:r>
+          </w:p>
+        </w:tc>
+        <w:tc>
+          <w:tcPr>
+            <w:tcW w:w="381" w:type="dxa"/>
+            <w:tcBorders>
+              <w:top w:val="single" w:color="000000" w:sz="8" w:space="0"/>
+              <w:left w:val="single" w:color="000000" w:sz="8" w:space="0"/>
+              <w:bottom w:val="single" w:color="000000" w:sz="4" w:space="0"/>
+              <w:right w:val="single" w:color="000000" w:sz="4" w:space="0"/>
+            </w:tcBorders>
+            <w:tcMar>
+              <w:top w:w="15" w:type="dxa"/>
+              <w:left w:w="15" w:type="dxa"/>
+              <w:right w:w="15" w:type="dxa"/>
+            </w:tcMar>
+            <w:vAlign w:val="center"/>
+          </w:tcPr>
+          <w:p>
+            <w:pPr>
+              <w:jc w:val="center"/>
+              <w:rPr>
+                <w:rFonts w:hint="eastAsia" w:ascii="宋体" w:hAnsi="宋体" w:eastAsia="宋体" w:cs="宋体"/>
+                <w:kern w:val="0"/>
+                <w:sz w:val="18"/>
+                <w:szCs w:val="18"/>
+              </w:rPr>
+            </w:pPr>
+            <w:r>
+              <w:rPr>
+                <w:rFonts w:hint="eastAsia" w:ascii="宋体" w:hAnsi="宋体" w:eastAsia="宋体" w:cs="宋体"/>
+                <w:b/>
+                <w:kern w:val="0"/>
+                <w:sz w:val="18"/>
+                <w:szCs w:val="18"/>
+              </w:rPr>
+              <w:t>可空</w:t>
+            </w:r>
+          </w:p>
+        </w:tc>
+        <w:tc>
+          <w:tcPr>
+            <w:tcW w:w="631" w:type="dxa"/>
+            <w:tcBorders>
+              <w:top w:val="single" w:color="000000" w:sz="8" w:space="0"/>
+              <w:left w:val="single" w:color="000000" w:sz="8" w:space="0"/>
+              <w:bottom w:val="single" w:color="000000" w:sz="4" w:space="0"/>
+              <w:right w:val="single" w:color="000000" w:sz="4" w:space="0"/>
+            </w:tcBorders>
+            <w:tcMar>
+              <w:top w:w="15" w:type="dxa"/>
+              <w:left w:w="15" w:type="dxa"/>
+              <w:right w:w="15" w:type="dxa"/>
+            </w:tcMar>
+            <w:vAlign w:val="center"/>
+          </w:tcPr>
+          <w:p>
+            <w:pPr>
+              <w:rPr>
+                <w:rFonts w:hint="eastAsia" w:ascii="宋体" w:hAnsi="宋体" w:eastAsia="宋体" w:cs="宋体"/>
+                <w:kern w:val="0"/>
+                <w:sz w:val="18"/>
+                <w:szCs w:val="18"/>
+              </w:rPr>
+            </w:pPr>
+            <w:r>
+              <w:rPr>
+                <w:rFonts w:hint="eastAsia" w:ascii="宋体" w:hAnsi="宋体" w:eastAsia="宋体" w:cs="宋体"/>
+                <w:b/>
+                <w:kern w:val="0"/>
+                <w:sz w:val="18"/>
+                <w:szCs w:val="18"/>
+              </w:rPr>
+              <w:t>约束</w:t>
+            </w:r>
+          </w:p>
+        </w:tc>
+        <w:tc>
+          <w:tcPr>
+            <w:tcW w:w="465" w:type="dxa"/>
+            <w:tcBorders>
+              <w:top w:val="single" w:color="000000" w:sz="8" w:space="0"/>
+              <w:left w:val="single" w:color="000000" w:sz="8" w:space="0"/>
+              <w:bottom w:val="single" w:color="000000" w:sz="4" w:space="0"/>
+              <w:right w:val="single" w:color="000000" w:sz="4" w:space="0"/>
+            </w:tcBorders>
+            <w:tcMar>
+              <w:top w:w="15" w:type="dxa"/>
+              <w:left w:w="15" w:type="dxa"/>
+              <w:right w:w="15" w:type="dxa"/>
+            </w:tcMar>
+            <w:vAlign w:val="center"/>
+          </w:tcPr>
+          <w:p>
+            <w:pPr>
+              <w:rPr>
+                <w:rFonts w:hint="eastAsia" w:ascii="宋体" w:hAnsi="宋体" w:eastAsia="宋体" w:cs="宋体"/>
+                <w:kern w:val="0"/>
+                <w:sz w:val="18"/>
+                <w:szCs w:val="18"/>
+              </w:rPr>
+            </w:pPr>
+            <w:r>
+              <w:rPr>
+                <w:rFonts w:hint="eastAsia" w:ascii="宋体" w:hAnsi="宋体" w:eastAsia="宋体" w:cs="宋体"/>
+                <w:b/>
+                <w:kern w:val="0"/>
+                <w:sz w:val="18"/>
+                <w:szCs w:val="18"/>
+              </w:rPr>
+              <w:t>缺省值</w:t>
+            </w:r>
+          </w:p>
+        </w:tc>
+        <w:tc>
+          <w:tcPr>
+            <w:tcW w:w="1877" w:type="dxa"/>
+            <w:tcBorders>
+              <w:top w:val="single" w:color="000000" w:sz="8" w:space="0"/>
+              <w:left w:val="single" w:color="000000" w:sz="8" w:space="0"/>
+              <w:bottom w:val="single" w:color="000000" w:sz="4" w:space="0"/>
+              <w:right w:val="single" w:color="000000" w:sz="4" w:space="0"/>
+            </w:tcBorders>
+            <w:tcMar>
+              <w:top w:w="15" w:type="dxa"/>
+              <w:left w:w="15" w:type="dxa"/>
+              <w:right w:w="15" w:type="dxa"/>
+            </w:tcMar>
+            <w:vAlign w:val="center"/>
+          </w:tcPr>
+          <w:p>
+            <w:pPr>
+              <w:rPr>
+                <w:rFonts w:hint="eastAsia" w:ascii="宋体" w:hAnsi="宋体" w:eastAsia="宋体" w:cs="宋体"/>
+                <w:kern w:val="0"/>
+                <w:sz w:val="18"/>
+                <w:szCs w:val="18"/>
+              </w:rPr>
+            </w:pPr>
+            <w:r>
+              <w:rPr>
+                <w:rFonts w:hint="eastAsia" w:ascii="宋体" w:hAnsi="宋体" w:eastAsia="宋体" w:cs="宋体"/>
+                <w:b/>
+                <w:kern w:val="0"/>
+                <w:sz w:val="18"/>
+                <w:szCs w:val="18"/>
+              </w:rPr>
+              <w:t>备注</w:t>
+            </w:r>
+          </w:p>
+        </w:tc>
+      </w:tr>
+      <w:tr>
+        <w:tblPrEx>
+          <w:tblBorders>
+            <w:top w:val="none" w:color="auto" w:sz="0" w:space="0"/>
+            <w:left w:val="none" w:color="auto" w:sz="0" w:space="0"/>
+            <w:bottom w:val="none" w:color="auto" w:sz="0" w:space="0"/>
+            <w:right w:val="none" w:color="auto" w:sz="0" w:space="0"/>
+            <w:insideH w:val="none" w:color="auto" w:sz="0" w:space="0"/>
+            <w:insideV w:val="none" w:color="auto" w:sz="0" w:space="0"/>
+          </w:tblBorders>
+          <w:tblCellMar>
+            <w:top w:w="0" w:type="dxa"/>
+            <w:left w:w="0" w:type="dxa"/>
+            <w:bottom w:w="0" w:type="dxa"/>
+            <w:right w:w="0" w:type="dxa"/>
+          </w:tblCellMar>
+        </w:tblPrEx>
+        <w:trPr>
+          <w:trHeight w:val="300" w:hRule="atLeast"/>
+          <w:jc w:val="center"/>
+        </w:trPr>
+        <w:tc>
+          <w:tcPr>
+            <w:tcW w:w="631" w:type="dxa"/>
+            <w:tcBorders>
+              <w:top w:val="single" w:color="000000" w:sz="8" w:space="0"/>
+              <w:left w:val="single" w:color="000000" w:sz="8" w:space="0"/>
+              <w:bottom w:val="single" w:color="000000" w:sz="4" w:space="0"/>
+              <w:right w:val="single" w:color="000000" w:sz="4" w:space="0"/>
+            </w:tcBorders>
+            <w:tcMar>
+              <w:top w:w="15" w:type="dxa"/>
+              <w:left w:w="15" w:type="dxa"/>
+              <w:right w:w="15" w:type="dxa"/>
+            </w:tcMar>
+            <w:vAlign w:val="top"/>
+          </w:tcPr>
+          <w:p>
+            <w:pPr>
+              <w:jc w:val="center"/>
+              <w:rPr>
+                <w:rFonts w:hint="eastAsia" w:ascii="宋体" w:hAnsi="宋体" w:eastAsia="宋体" w:cs="宋体"/>
+                <w:kern w:val="0"/>
+                <w:sz w:val="18"/>
+                <w:szCs w:val="18"/>
+              </w:rPr>
+            </w:pPr>
+            <w:r>
+              <w:rPr>
+                <w:rFonts w:hint="eastAsia" w:ascii="宋体" w:hAnsi="宋体" w:eastAsia="宋体" w:cs="宋体"/>
+                <w:kern w:val="0"/>
+                <w:sz w:val="18"/>
+                <w:szCs w:val="18"/>
+              </w:rPr>
+              <w:t>是</w:t>
+            </w:r>
+          </w:p>
+        </w:tc>
+        <w:tc>
+          <w:tcPr>
+            <w:tcW w:w="1472" w:type="dxa"/>
+            <w:tcBorders>
+              <w:top w:val="single" w:color="000000" w:sz="8" w:space="0"/>
+              <w:left w:val="single" w:color="000000" w:sz="8" w:space="0"/>
+              <w:bottom w:val="single" w:color="000000" w:sz="4" w:space="0"/>
+              <w:right w:val="single" w:color="000000" w:sz="4" w:space="0"/>
+            </w:tcBorders>
+            <w:tcMar>
+              <w:top w:w="15" w:type="dxa"/>
+              <w:left w:w="15" w:type="dxa"/>
+              <w:right w:w="15" w:type="dxa"/>
+            </w:tcMar>
+            <w:vAlign w:val="top"/>
+          </w:tcPr>
+          <w:p>
+            <w:pPr>
+              <w:rPr>
+                <w:rFonts w:hint="eastAsia" w:ascii="宋体" w:hAnsi="宋体" w:eastAsia="宋体" w:cs="宋体"/>
+                <w:kern w:val="0"/>
+                <w:sz w:val="18"/>
+                <w:szCs w:val="18"/>
+              </w:rPr>
+            </w:pPr>
+            <w:r>
+              <w:rPr>
+                <w:rFonts w:hint="eastAsia" w:ascii="宋体" w:hAnsi="宋体" w:eastAsia="宋体" w:cs="宋体"/>
+                <w:kern w:val="0"/>
+                <w:sz w:val="18"/>
+                <w:szCs w:val="18"/>
+              </w:rPr>
+              <w:t>ID</w:t>
+            </w:r>
+          </w:p>
+        </w:tc>
+        <w:tc>
+          <w:tcPr>
+            <w:tcW w:w="1465" w:type="dxa"/>
+            <w:tcBorders>
+              <w:top w:val="single" w:color="000000" w:sz="8" w:space="0"/>
+              <w:left w:val="single" w:color="000000" w:sz="8" w:space="0"/>
+              <w:bottom w:val="single" w:color="000000" w:sz="4" w:space="0"/>
+              <w:right w:val="single" w:color="000000" w:sz="4" w:space="0"/>
+            </w:tcBorders>
+            <w:tcMar>
+              <w:top w:w="15" w:type="dxa"/>
+              <w:left w:w="15" w:type="dxa"/>
+              <w:right w:w="15" w:type="dxa"/>
+            </w:tcMar>
+            <w:vAlign w:val="top"/>
+          </w:tcPr>
+          <w:p>
+            <w:pPr>
+              <w:rPr>
+                <w:rFonts w:hint="eastAsia" w:ascii="宋体" w:hAnsi="宋体" w:eastAsia="宋体" w:cs="宋体"/>
+                <w:kern w:val="0"/>
+                <w:sz w:val="18"/>
+                <w:szCs w:val="18"/>
+              </w:rPr>
+            </w:pPr>
+            <w:r>
+              <w:rPr>
+                <w:rFonts w:hint="eastAsia" w:ascii="宋体" w:hAnsi="宋体" w:eastAsia="宋体" w:cs="宋体"/>
+                <w:kern w:val="0"/>
+                <w:sz w:val="18"/>
+                <w:szCs w:val="18"/>
+              </w:rPr>
+              <w:t>主键ID</w:t>
+            </w:r>
+          </w:p>
+        </w:tc>
+        <w:tc>
+          <w:tcPr>
+            <w:tcW w:w="1112" w:type="dxa"/>
+            <w:tcBorders>
+              <w:top w:val="single" w:color="000000" w:sz="8" w:space="0"/>
+              <w:left w:val="single" w:color="000000" w:sz="8" w:space="0"/>
+              <w:bottom w:val="single" w:color="000000" w:sz="4" w:space="0"/>
+              <w:right w:val="single" w:color="000000" w:sz="4" w:space="0"/>
+            </w:tcBorders>
+            <w:tcMar>
+              <w:top w:w="15" w:type="dxa"/>
+              <w:left w:w="15" w:type="dxa"/>
+              <w:right w:w="15" w:type="dxa"/>
+            </w:tcMar>
+            <w:vAlign w:val="top"/>
+          </w:tcPr>
+          <w:p>
+            <w:pPr>
+              <w:rPr>
+                <w:rFonts w:hint="eastAsia" w:ascii="宋体" w:hAnsi="宋体" w:eastAsia="宋体" w:cs="宋体"/>
+                <w:kern w:val="0"/>
+                <w:sz w:val="18"/>
+                <w:szCs w:val="18"/>
+              </w:rPr>
+            </w:pPr>
+            <w:r>
+              <w:rPr>
+                <w:rFonts w:hint="eastAsia" w:ascii="宋体" w:hAnsi="宋体" w:eastAsia="宋体" w:cs="宋体"/>
+                <w:kern w:val="0"/>
+                <w:sz w:val="18"/>
+                <w:szCs w:val="18"/>
+              </w:rPr>
+              <w:t>NUMBER(10)</w:t>
+            </w:r>
+          </w:p>
+        </w:tc>
+        <w:tc>
+          <w:tcPr>
+            <w:tcW w:w="298" w:type="dxa"/>
+            <w:tcBorders>
+              <w:top w:val="single" w:color="000000" w:sz="8" w:space="0"/>
+              <w:left w:val="single" w:color="000000" w:sz="8" w:space="0"/>
+              <w:bottom w:val="single" w:color="000000" w:sz="4" w:space="0"/>
+              <w:right w:val="single" w:color="000000" w:sz="4" w:space="0"/>
+            </w:tcBorders>
+            <w:tcMar>
+              <w:top w:w="15" w:type="dxa"/>
+              <w:left w:w="15" w:type="dxa"/>
+              <w:right w:w="15" w:type="dxa"/>
+            </w:tcMar>
+            <w:vAlign w:val="top"/>
+          </w:tcPr>
+          <w:p>
+            <w:pPr>
+              <w:rPr>
+                <w:rFonts w:hint="eastAsia" w:ascii="宋体" w:hAnsi="宋体" w:eastAsia="宋体" w:cs="宋体"/>
+                <w:kern w:val="0"/>
+                <w:sz w:val="18"/>
+                <w:szCs w:val="18"/>
+              </w:rPr>
+            </w:pPr>
+            <w:r>
+              <w:rPr>
+                <w:rFonts w:hint="eastAsia" w:ascii="宋体" w:hAnsi="宋体" w:eastAsia="宋体" w:cs="宋体"/>
+                <w:kern w:val="0"/>
+                <w:sz w:val="18"/>
+                <w:szCs w:val="18"/>
+              </w:rPr>
+              <w:t>10</w:t>
+            </w:r>
+          </w:p>
+        </w:tc>
+        <w:tc>
+          <w:tcPr>
+            <w:tcW w:w="381" w:type="dxa"/>
+            <w:tcBorders>
+              <w:top w:val="single" w:color="000000" w:sz="8" w:space="0"/>
+              <w:left w:val="single" w:color="000000" w:sz="8" w:space="0"/>
+              <w:bottom w:val="single" w:color="000000" w:sz="4" w:space="0"/>
+              <w:right w:val="single" w:color="000000" w:sz="4" w:space="0"/>
+            </w:tcBorders>
+            <w:tcMar>
+              <w:top w:w="15" w:type="dxa"/>
+              <w:left w:w="15" w:type="dxa"/>
+              <w:right w:w="15" w:type="dxa"/>
+            </w:tcMar>
+            <w:vAlign w:val="top"/>
+          </w:tcPr>
+          <w:p>
+            <w:pPr>
+              <w:rPr>
+                <w:rFonts w:hint="default" w:ascii="Times New Roman" w:hAnsi="Times New Roman" w:eastAsia="宋体" w:cs="Times New Roman"/>
+                <w:kern w:val="0"/>
+                <w:sz w:val="20"/>
+                <w:szCs w:val="20"/>
+              </w:rPr>
+            </w:pPr>
+          </w:p>
+        </w:tc>
+        <w:tc>
+          <w:tcPr>
+            <w:tcW w:w="631" w:type="dxa"/>
+            <w:tcBorders>
+              <w:top w:val="single" w:color="000000" w:sz="8" w:space="0"/>
+              <w:left w:val="single" w:color="000000" w:sz="8" w:space="0"/>
+              <w:bottom w:val="single" w:color="000000" w:sz="4" w:space="0"/>
+              <w:right w:val="single" w:color="000000" w:sz="4" w:space="0"/>
+            </w:tcBorders>
+            <w:tcMar>
+              <w:top w:w="15" w:type="dxa"/>
+              <w:left w:w="15" w:type="dxa"/>
+              <w:right w:w="15" w:type="dxa"/>
+            </w:tcMar>
+            <w:vAlign w:val="top"/>
+          </w:tcPr>
+          <w:p>
+            <w:pPr>
+              <w:rPr>
+                <w:rFonts w:hint="default" w:ascii="Times New Roman" w:hAnsi="Times New Roman" w:eastAsia="宋体" w:cs="Times New Roman"/>
+                <w:kern w:val="0"/>
+                <w:sz w:val="20"/>
+                <w:szCs w:val="20"/>
+              </w:rPr>
+            </w:pPr>
+          </w:p>
+        </w:tc>
+        <w:tc>
+          <w:tcPr>
+            <w:tcW w:w="465" w:type="dxa"/>
+            <w:tcBorders>
+              <w:top w:val="single" w:color="000000" w:sz="8" w:space="0"/>
+              <w:left w:val="single" w:color="000000" w:sz="8" w:space="0"/>
+              <w:bottom w:val="single" w:color="000000" w:sz="4" w:space="0"/>
+              <w:right w:val="single" w:color="000000" w:sz="4" w:space="0"/>
+            </w:tcBorders>
+            <w:tcMar>
+              <w:top w:w="15" w:type="dxa"/>
+              <w:left w:w="15" w:type="dxa"/>
+              <w:right w:w="15" w:type="dxa"/>
+            </w:tcMar>
+            <w:vAlign w:val="top"/>
+          </w:tcPr>
+          <w:p>
+            <w:pPr>
+              <w:rPr>
+                <w:rFonts w:hint="default" w:ascii="Times New Roman" w:hAnsi="Times New Roman" w:eastAsia="宋体" w:cs="Times New Roman"/>
+                <w:kern w:val="0"/>
+                <w:sz w:val="20"/>
+                <w:szCs w:val="20"/>
+              </w:rPr>
+            </w:pPr>
+          </w:p>
+        </w:tc>
+        <w:tc>
+          <w:tcPr>
+            <w:tcW w:w="1877" w:type="dxa"/>
+            <w:tcBorders>
+              <w:top w:val="single" w:color="000000" w:sz="8" w:space="0"/>
+              <w:left w:val="single" w:color="000000" w:sz="8" w:space="0"/>
+              <w:bottom w:val="single" w:color="000000" w:sz="4" w:space="0"/>
+              <w:right w:val="single" w:color="000000" w:sz="4" w:space="0"/>
+            </w:tcBorders>
+            <w:tcMar>
+              <w:top w:w="15" w:type="dxa"/>
+              <w:left w:w="15" w:type="dxa"/>
+              <w:right w:w="15" w:type="dxa"/>
+            </w:tcMar>
+            <w:vAlign w:val="top"/>
+          </w:tcPr>
+          <w:p>
+            <w:pPr>
+              <w:rPr>
+                <w:rFonts w:hint="default" w:ascii="Times New Roman" w:hAnsi="Times New Roman" w:eastAsia="宋体" w:cs="Times New Roman"/>
+                <w:kern w:val="0"/>
+                <w:sz w:val="20"/>
+                <w:szCs w:val="20"/>
+              </w:rPr>
+            </w:pPr>
+          </w:p>
+        </w:tc>
+      </w:tr>
+      <w:tr>
+        <w:tblPrEx>
+          <w:tblBorders>
+            <w:top w:val="none" w:color="auto" w:sz="0" w:space="0"/>
+            <w:left w:val="none" w:color="auto" w:sz="0" w:space="0"/>
+            <w:bottom w:val="none" w:color="auto" w:sz="0" w:space="0"/>
+            <w:right w:val="none" w:color="auto" w:sz="0" w:space="0"/>
+            <w:insideH w:val="none" w:color="auto" w:sz="0" w:space="0"/>
+            <w:insideV w:val="none" w:color="auto" w:sz="0" w:space="0"/>
+          </w:tblBorders>
+          <w:tblCellMar>
+            <w:top w:w="0" w:type="dxa"/>
+            <w:left w:w="0" w:type="dxa"/>
+            <w:bottom w:w="0" w:type="dxa"/>
+            <w:right w:w="0" w:type="dxa"/>
+          </w:tblCellMar>
+        </w:tblPrEx>
+        <w:trPr>
+          <w:trHeight w:val="300" w:hRule="atLeast"/>
+          <w:jc w:val="center"/>
+        </w:trPr>
+        <w:tc>
+          <w:tcPr>
+            <w:tcW w:w="631" w:type="dxa"/>
+            <w:tcBorders>
+              <w:top w:val="single" w:color="000000" w:sz="8" w:space="0"/>
+              <w:left w:val="single" w:color="000000" w:sz="8" w:space="0"/>
+              <w:bottom w:val="single" w:color="000000" w:sz="8" w:space="0"/>
+              <w:right w:val="single" w:color="000000" w:sz="4" w:space="0"/>
+            </w:tcBorders>
+            <w:tcMar>
+              <w:top w:w="15" w:type="dxa"/>
+              <w:left w:w="15" w:type="dxa"/>
+              <w:right w:w="15" w:type="dxa"/>
+            </w:tcMar>
+            <w:vAlign w:val="top"/>
+          </w:tcPr>
+          <w:p>
+            <w:pPr>
+              <w:rPr>
+                <w:rFonts w:hint="default" w:ascii="Times New Roman" w:hAnsi="Times New Roman" w:eastAsia="宋体" w:cs="Times New Roman"/>
+                <w:kern w:val="0"/>
+                <w:sz w:val="20"/>
+                <w:szCs w:val="20"/>
+              </w:rPr>
+            </w:pPr>
+          </w:p>
+        </w:tc>
+        <w:tc>
+          <w:tcPr>
+            <w:tcW w:w="1472" w:type="dxa"/>
+            <w:tcBorders>
+              <w:top w:val="single" w:color="000000" w:sz="8" w:space="0"/>
+              <w:left w:val="single" w:color="000000" w:sz="8" w:space="0"/>
+              <w:bottom w:val="single" w:color="000000" w:sz="8" w:space="0"/>
+              <w:right w:val="single" w:color="000000" w:sz="4" w:space="0"/>
+            </w:tcBorders>
+            <w:tcMar>
+              <w:top w:w="15" w:type="dxa"/>
+              <w:left w:w="15" w:type="dxa"/>
+              <w:right w:w="15" w:type="dxa"/>
+            </w:tcMar>
+            <w:vAlign w:val="top"/>
+          </w:tcPr>
+          <w:p>
+            <w:pPr>
+              <w:rPr>
+                <w:rFonts w:hint="eastAsia" w:ascii="宋体" w:hAnsi="宋体" w:eastAsia="宋体" w:cs="宋体"/>
+                <w:kern w:val="0"/>
+                <w:sz w:val="18"/>
+                <w:szCs w:val="18"/>
+                <w:lang w:val="en-US" w:eastAsia="zh-CN"/>
+              </w:rPr>
+            </w:pPr>
+            <w:r>
+              <w:rPr>
+                <w:rFonts w:hint="eastAsia" w:cs="宋体"/>
+                <w:kern w:val="0"/>
+                <w:sz w:val="18"/>
+                <w:szCs w:val="18"/>
+                <w:lang w:val="en-US" w:eastAsia="zh-CN"/>
+              </w:rPr>
+              <w:t>GNAME</w:t>
+            </w:r>
+          </w:p>
+        </w:tc>
+        <w:tc>
+          <w:tcPr>
+            <w:tcW w:w="1465" w:type="dxa"/>
+            <w:tcBorders>
+              <w:top w:val="single" w:color="000000" w:sz="8" w:space="0"/>
+              <w:left w:val="single" w:color="000000" w:sz="8" w:space="0"/>
+              <w:bottom w:val="single" w:color="000000" w:sz="8" w:space="0"/>
+              <w:right w:val="single" w:color="000000" w:sz="4" w:space="0"/>
+            </w:tcBorders>
+            <w:tcMar>
+              <w:top w:w="15" w:type="dxa"/>
+              <w:left w:w="15" w:type="dxa"/>
+              <w:right w:w="15" w:type="dxa"/>
+            </w:tcMar>
+            <w:vAlign w:val="top"/>
+          </w:tcPr>
+          <w:p>
+            <w:pPr>
+              <w:rPr>
+                <w:rFonts w:hint="eastAsia" w:ascii="宋体" w:hAnsi="宋体" w:eastAsia="宋体" w:cs="宋体"/>
+                <w:kern w:val="0"/>
+                <w:sz w:val="18"/>
+                <w:szCs w:val="18"/>
+                <w:lang w:eastAsia="zh-CN"/>
+              </w:rPr>
+            </w:pPr>
+            <w:r>
+              <w:rPr>
+                <w:rFonts w:hint="eastAsia" w:cs="宋体"/>
+                <w:kern w:val="0"/>
+                <w:sz w:val="18"/>
+                <w:szCs w:val="18"/>
+                <w:lang w:val="en-US" w:eastAsia="zh-CN"/>
+              </w:rPr>
+              <w:t>列表</w:t>
+            </w:r>
+            <w:r>
+              <w:rPr>
+                <w:rFonts w:hint="eastAsia" w:cs="宋体"/>
+                <w:kern w:val="0"/>
+                <w:sz w:val="18"/>
+                <w:szCs w:val="18"/>
+                <w:lang w:eastAsia="zh-CN"/>
+              </w:rPr>
+              <w:t>名称</w:t>
+            </w:r>
+          </w:p>
+        </w:tc>
+        <w:tc>
+          <w:tcPr>
+            <w:tcW w:w="1112" w:type="dxa"/>
+            <w:tcBorders>
+              <w:top w:val="single" w:color="000000" w:sz="8" w:space="0"/>
+              <w:left w:val="single" w:color="000000" w:sz="8" w:space="0"/>
+              <w:bottom w:val="single" w:color="000000" w:sz="8" w:space="0"/>
+              <w:right w:val="single" w:color="000000" w:sz="4" w:space="0"/>
+            </w:tcBorders>
+            <w:tcMar>
+              <w:top w:w="15" w:type="dxa"/>
+              <w:left w:w="15" w:type="dxa"/>
+              <w:right w:w="15" w:type="dxa"/>
+            </w:tcMar>
+            <w:vAlign w:val="top"/>
+          </w:tcPr>
+          <w:p>
+            <w:pPr>
+              <w:rPr>
+                <w:rFonts w:hint="eastAsia" w:ascii="宋体" w:hAnsi="宋体" w:eastAsia="宋体" w:cs="宋体"/>
+                <w:kern w:val="0"/>
+                <w:sz w:val="18"/>
+                <w:szCs w:val="18"/>
+              </w:rPr>
+            </w:pPr>
+            <w:r>
+              <w:rPr>
+                <w:rFonts w:hint="eastAsia" w:ascii="宋体" w:hAnsi="宋体" w:eastAsia="宋体" w:cs="宋体"/>
+                <w:kern w:val="0"/>
+                <w:sz w:val="18"/>
+                <w:szCs w:val="18"/>
+              </w:rPr>
+              <w:t>VARCHAR2(20)</w:t>
+            </w:r>
+          </w:p>
+        </w:tc>
+        <w:tc>
+          <w:tcPr>
+            <w:tcW w:w="298" w:type="dxa"/>
+            <w:tcBorders>
+              <w:top w:val="single" w:color="000000" w:sz="8" w:space="0"/>
+              <w:left w:val="single" w:color="000000" w:sz="8" w:space="0"/>
+              <w:bottom w:val="single" w:color="000000" w:sz="8" w:space="0"/>
+              <w:right w:val="single" w:color="000000" w:sz="4" w:space="0"/>
+            </w:tcBorders>
+            <w:tcMar>
+              <w:top w:w="15" w:type="dxa"/>
+              <w:left w:w="15" w:type="dxa"/>
+              <w:right w:w="15" w:type="dxa"/>
+            </w:tcMar>
+            <w:vAlign w:val="top"/>
+          </w:tcPr>
+          <w:p>
+            <w:pPr>
+              <w:rPr>
+                <w:rFonts w:hint="eastAsia" w:ascii="宋体" w:hAnsi="宋体" w:eastAsia="宋体" w:cs="宋体"/>
+                <w:kern w:val="0"/>
+                <w:sz w:val="18"/>
+                <w:szCs w:val="18"/>
+              </w:rPr>
+            </w:pPr>
+            <w:r>
+              <w:rPr>
+                <w:rFonts w:hint="eastAsia" w:ascii="宋体" w:hAnsi="宋体" w:eastAsia="宋体" w:cs="宋体"/>
+                <w:kern w:val="0"/>
+                <w:sz w:val="18"/>
+                <w:szCs w:val="18"/>
+              </w:rPr>
+              <w:t>20</w:t>
+            </w:r>
+          </w:p>
+        </w:tc>
+        <w:tc>
+          <w:tcPr>
+            <w:tcW w:w="381" w:type="dxa"/>
+            <w:tcBorders>
+              <w:top w:val="single" w:color="000000" w:sz="8" w:space="0"/>
+              <w:left w:val="single" w:color="000000" w:sz="8" w:space="0"/>
+              <w:bottom w:val="single" w:color="000000" w:sz="8" w:space="0"/>
+              <w:right w:val="single" w:color="000000" w:sz="4" w:space="0"/>
+            </w:tcBorders>
+            <w:tcMar>
+              <w:top w:w="15" w:type="dxa"/>
+              <w:left w:w="15" w:type="dxa"/>
+              <w:right w:w="15" w:type="dxa"/>
+            </w:tcMar>
+            <w:vAlign w:val="top"/>
+          </w:tcPr>
+          <w:p>
+            <w:pPr>
+              <w:jc w:val="center"/>
+              <w:rPr>
+                <w:rFonts w:hint="eastAsia" w:ascii="宋体" w:hAnsi="宋体" w:eastAsia="宋体" w:cs="宋体"/>
+                <w:kern w:val="0"/>
+                <w:sz w:val="18"/>
+                <w:szCs w:val="18"/>
+                <w:lang w:eastAsia="zh-CN"/>
+              </w:rPr>
+            </w:pPr>
+            <w:r>
+              <w:rPr>
+                <w:rFonts w:hint="eastAsia" w:cs="宋体"/>
+                <w:kern w:val="0"/>
+                <w:sz w:val="18"/>
+                <w:szCs w:val="18"/>
+                <w:lang w:eastAsia="zh-CN"/>
+              </w:rPr>
+              <w:t>否</w:t>
+            </w:r>
+          </w:p>
+        </w:tc>
+        <w:tc>
+          <w:tcPr>
+            <w:tcW w:w="631" w:type="dxa"/>
+            <w:tcBorders>
+              <w:top w:val="single" w:color="000000" w:sz="8" w:space="0"/>
+              <w:left w:val="single" w:color="000000" w:sz="8" w:space="0"/>
+              <w:bottom w:val="single" w:color="000000" w:sz="8" w:space="0"/>
+              <w:right w:val="single" w:color="000000" w:sz="4" w:space="0"/>
+            </w:tcBorders>
+            <w:tcMar>
+              <w:top w:w="15" w:type="dxa"/>
+              <w:left w:w="15" w:type="dxa"/>
+              <w:right w:w="15" w:type="dxa"/>
+            </w:tcMar>
+            <w:vAlign w:val="top"/>
+          </w:tcPr>
+          <w:p>
+            <w:pPr>
+              <w:rPr>
+                <w:rFonts w:hint="default" w:ascii="Times New Roman" w:hAnsi="Times New Roman" w:eastAsia="宋体" w:cs="Times New Roman"/>
+                <w:kern w:val="0"/>
+                <w:sz w:val="20"/>
+                <w:szCs w:val="20"/>
+              </w:rPr>
+            </w:pPr>
+          </w:p>
+        </w:tc>
+        <w:tc>
+          <w:tcPr>
+            <w:tcW w:w="465" w:type="dxa"/>
+            <w:tcBorders>
+              <w:top w:val="single" w:color="000000" w:sz="8" w:space="0"/>
+              <w:left w:val="single" w:color="000000" w:sz="8" w:space="0"/>
+              <w:bottom w:val="single" w:color="000000" w:sz="8" w:space="0"/>
+              <w:right w:val="single" w:color="000000" w:sz="4" w:space="0"/>
+            </w:tcBorders>
+            <w:tcMar>
+              <w:top w:w="15" w:type="dxa"/>
+              <w:left w:w="15" w:type="dxa"/>
+              <w:right w:w="15" w:type="dxa"/>
+            </w:tcMar>
+            <w:vAlign w:val="top"/>
+          </w:tcPr>
+          <w:p>
+            <w:pPr>
+              <w:rPr>
+                <w:rFonts w:hint="default" w:ascii="Times New Roman" w:hAnsi="Times New Roman" w:eastAsia="宋体" w:cs="Times New Roman"/>
+                <w:kern w:val="0"/>
+                <w:sz w:val="20"/>
+                <w:szCs w:val="20"/>
+              </w:rPr>
+            </w:pPr>
+          </w:p>
+        </w:tc>
+        <w:tc>
+          <w:tcPr>
+            <w:tcW w:w="1877" w:type="dxa"/>
+            <w:tcBorders>
+              <w:top w:val="single" w:color="000000" w:sz="8" w:space="0"/>
+              <w:left w:val="single" w:color="000000" w:sz="8" w:space="0"/>
+              <w:bottom w:val="single" w:color="000000" w:sz="8" w:space="0"/>
+              <w:right w:val="single" w:color="000000" w:sz="4" w:space="0"/>
+            </w:tcBorders>
+            <w:tcMar>
+              <w:top w:w="15" w:type="dxa"/>
+              <w:left w:w="15" w:type="dxa"/>
+              <w:right w:w="15" w:type="dxa"/>
+            </w:tcMar>
+            <w:vAlign w:val="top"/>
+          </w:tcPr>
+          <w:p>
+            <w:pPr>
+              <w:rPr>
+                <w:rFonts w:hint="default" w:ascii="Times New Roman" w:hAnsi="Times New Roman" w:eastAsia="宋体" w:cs="Times New Roman"/>
+                <w:kern w:val="0"/>
+                <w:sz w:val="20"/>
+                <w:szCs w:val="20"/>
+              </w:rPr>
+            </w:pPr>
+          </w:p>
+        </w:tc>
+      </w:tr>
+      <w:tr>
+        <w:tblPrEx>
+          <w:tblBorders>
+            <w:top w:val="none" w:color="auto" w:sz="0" w:space="0"/>
+            <w:left w:val="none" w:color="auto" w:sz="0" w:space="0"/>
+            <w:bottom w:val="none" w:color="auto" w:sz="0" w:space="0"/>
+            <w:right w:val="none" w:color="auto" w:sz="0" w:space="0"/>
+            <w:insideH w:val="none" w:color="auto" w:sz="0" w:space="0"/>
+            <w:insideV w:val="none" w:color="auto" w:sz="0" w:space="0"/>
+          </w:tblBorders>
+          <w:tblCellMar>
+            <w:top w:w="0" w:type="dxa"/>
+            <w:left w:w="0" w:type="dxa"/>
+            <w:bottom w:w="0" w:type="dxa"/>
+            <w:right w:w="0" w:type="dxa"/>
+          </w:tblCellMar>
+        </w:tblPrEx>
+        <w:trPr>
+          <w:trHeight w:val="300" w:hRule="atLeast"/>
+          <w:jc w:val="center"/>
+        </w:trPr>
+        <w:tc>
+          <w:tcPr>
+            <w:tcW w:w="631" w:type="dxa"/>
+            <w:tcBorders>
+              <w:top w:val="single" w:color="000000" w:sz="8" w:space="0"/>
+              <w:left w:val="single" w:color="000000" w:sz="8" w:space="0"/>
+              <w:bottom w:val="single" w:color="000000" w:sz="8" w:space="0"/>
+              <w:right w:val="single" w:color="000000" w:sz="4" w:space="0"/>
+            </w:tcBorders>
+            <w:tcMar>
+              <w:top w:w="15" w:type="dxa"/>
+              <w:left w:w="15" w:type="dxa"/>
+              <w:right w:w="15" w:type="dxa"/>
+            </w:tcMar>
+            <w:vAlign w:val="top"/>
+          </w:tcPr>
+          <w:p>
+            <w:pPr>
+              <w:rPr>
+                <w:rFonts w:hint="default" w:ascii="Times New Roman" w:hAnsi="Times New Roman" w:eastAsia="宋体" w:cs="Times New Roman"/>
+                <w:kern w:val="0"/>
+                <w:sz w:val="20"/>
+                <w:szCs w:val="20"/>
+              </w:rPr>
+            </w:pPr>
+          </w:p>
+        </w:tc>
+        <w:tc>
+          <w:tcPr>
+            <w:tcW w:w="1472" w:type="dxa"/>
+            <w:tcBorders>
+              <w:top w:val="single" w:color="000000" w:sz="8" w:space="0"/>
+              <w:left w:val="single" w:color="000000" w:sz="8" w:space="0"/>
+              <w:bottom w:val="single" w:color="000000" w:sz="8" w:space="0"/>
+              <w:right w:val="single" w:color="000000" w:sz="4" w:space="0"/>
+            </w:tcBorders>
+            <w:tcMar>
+              <w:top w:w="15" w:type="dxa"/>
+              <w:left w:w="15" w:type="dxa"/>
+              <w:right w:w="15" w:type="dxa"/>
+            </w:tcMar>
+            <w:vAlign w:val="top"/>
+          </w:tcPr>
+          <w:p>
+            <w:pPr>
+              <w:rPr>
+                <w:rFonts w:hint="default" w:cs="宋体"/>
+                <w:kern w:val="0"/>
+                <w:sz w:val="18"/>
+                <w:szCs w:val="18"/>
+                <w:lang w:val="en-US" w:eastAsia="zh-CN"/>
+              </w:rPr>
+            </w:pPr>
+            <w:r>
+              <w:rPr>
+                <w:rFonts w:hint="eastAsia" w:cs="宋体"/>
+                <w:kern w:val="0"/>
+                <w:sz w:val="18"/>
+                <w:szCs w:val="18"/>
+                <w:lang w:val="en-US" w:eastAsia="zh-CN"/>
+              </w:rPr>
+              <w:t>INPUTUSERID</w:t>
+            </w:r>
+          </w:p>
+        </w:tc>
+        <w:tc>
+          <w:tcPr>
+            <w:tcW w:w="1465" w:type="dxa"/>
+            <w:tcBorders>
+              <w:top w:val="single" w:color="000000" w:sz="8" w:space="0"/>
+              <w:left w:val="single" w:color="000000" w:sz="8" w:space="0"/>
+              <w:bottom w:val="single" w:color="000000" w:sz="8" w:space="0"/>
+              <w:right w:val="single" w:color="000000" w:sz="4" w:space="0"/>
+            </w:tcBorders>
+            <w:tcMar>
+              <w:top w:w="15" w:type="dxa"/>
+              <w:left w:w="15" w:type="dxa"/>
+              <w:right w:w="15" w:type="dxa"/>
+            </w:tcMar>
+            <w:vAlign w:val="top"/>
+          </w:tcPr>
+          <w:p>
+            <w:pPr>
+              <w:rPr>
+                <w:rFonts w:hint="eastAsia" w:cs="宋体"/>
+                <w:kern w:val="0"/>
+                <w:sz w:val="18"/>
+                <w:szCs w:val="18"/>
+                <w:lang w:eastAsia="zh-CN"/>
+              </w:rPr>
+            </w:pPr>
+            <w:r>
+              <w:rPr>
+                <w:rFonts w:hint="eastAsia" w:cs="宋体"/>
+                <w:kern w:val="0"/>
+                <w:sz w:val="18"/>
+                <w:szCs w:val="18"/>
+                <w:lang w:eastAsia="zh-CN"/>
+              </w:rPr>
+              <w:t>商品价格</w:t>
+            </w:r>
+          </w:p>
+        </w:tc>
+        <w:tc>
+          <w:tcPr>
+            <w:tcW w:w="1112" w:type="dxa"/>
+            <w:tcBorders>
+              <w:top w:val="single" w:color="000000" w:sz="8" w:space="0"/>
+              <w:left w:val="single" w:color="000000" w:sz="8" w:space="0"/>
+              <w:bottom w:val="single" w:color="000000" w:sz="8" w:space="0"/>
+              <w:right w:val="single" w:color="000000" w:sz="4" w:space="0"/>
+            </w:tcBorders>
+            <w:tcMar>
+              <w:top w:w="15" w:type="dxa"/>
+              <w:left w:w="15" w:type="dxa"/>
+              <w:right w:w="15" w:type="dxa"/>
+            </w:tcMar>
+            <w:vAlign w:val="top"/>
+          </w:tcPr>
+          <w:p>
+            <w:pPr>
+              <w:rPr>
+                <w:rFonts w:hint="eastAsia" w:ascii="宋体" w:hAnsi="宋体" w:eastAsia="宋体" w:cs="宋体"/>
+                <w:kern w:val="0"/>
+                <w:sz w:val="18"/>
+                <w:szCs w:val="18"/>
+              </w:rPr>
+            </w:pPr>
+            <w:r>
+              <w:rPr>
+                <w:rFonts w:hint="eastAsia" w:ascii="宋体" w:hAnsi="宋体" w:eastAsia="宋体" w:cs="宋体"/>
+                <w:kern w:val="0"/>
+                <w:sz w:val="18"/>
+                <w:szCs w:val="18"/>
+              </w:rPr>
+              <w:t>NUMBER(10)</w:t>
+            </w:r>
+          </w:p>
+        </w:tc>
+        <w:tc>
+          <w:tcPr>
+            <w:tcW w:w="298" w:type="dxa"/>
+            <w:tcBorders>
+              <w:top w:val="single" w:color="000000" w:sz="8" w:space="0"/>
+              <w:left w:val="single" w:color="000000" w:sz="8" w:space="0"/>
+              <w:bottom w:val="single" w:color="000000" w:sz="8" w:space="0"/>
+              <w:right w:val="single" w:color="000000" w:sz="4" w:space="0"/>
+            </w:tcBorders>
+            <w:tcMar>
+              <w:top w:w="15" w:type="dxa"/>
+              <w:left w:w="15" w:type="dxa"/>
+              <w:right w:w="15" w:type="dxa"/>
+            </w:tcMar>
+            <w:vAlign w:val="top"/>
+          </w:tcPr>
+          <w:p>
+            <w:pPr>
+              <w:rPr>
+                <w:rFonts w:hint="eastAsia" w:ascii="宋体" w:hAnsi="宋体" w:eastAsia="宋体" w:cs="宋体"/>
+                <w:kern w:val="0"/>
+                <w:sz w:val="18"/>
+                <w:szCs w:val="18"/>
+              </w:rPr>
+            </w:pPr>
+          </w:p>
+        </w:tc>
+        <w:tc>
+          <w:tcPr>
+            <w:tcW w:w="381" w:type="dxa"/>
+            <w:tcBorders>
+              <w:top w:val="single" w:color="000000" w:sz="8" w:space="0"/>
+              <w:left w:val="single" w:color="000000" w:sz="8" w:space="0"/>
+              <w:bottom w:val="single" w:color="000000" w:sz="8" w:space="0"/>
+              <w:right w:val="single" w:color="000000" w:sz="4" w:space="0"/>
+            </w:tcBorders>
+            <w:tcMar>
+              <w:top w:w="15" w:type="dxa"/>
+              <w:left w:w="15" w:type="dxa"/>
+              <w:right w:w="15" w:type="dxa"/>
+            </w:tcMar>
+            <w:vAlign w:val="top"/>
+          </w:tcPr>
+          <w:p>
+            <w:pPr>
+              <w:jc w:val="center"/>
+              <w:rPr>
+                <w:rFonts w:hint="eastAsia" w:ascii="宋体" w:hAnsi="宋体" w:eastAsia="宋体" w:cs="宋体"/>
+                <w:kern w:val="0"/>
+                <w:sz w:val="18"/>
+                <w:szCs w:val="18"/>
+                <w:lang w:eastAsia="zh-CN"/>
+              </w:rPr>
+            </w:pPr>
+            <w:r>
+              <w:rPr>
+                <w:rFonts w:hint="eastAsia" w:cs="宋体"/>
+                <w:kern w:val="0"/>
+                <w:sz w:val="18"/>
+                <w:szCs w:val="18"/>
+                <w:lang w:eastAsia="zh-CN"/>
+              </w:rPr>
+              <w:t>否</w:t>
+            </w:r>
+          </w:p>
+        </w:tc>
+        <w:tc>
+          <w:tcPr>
+            <w:tcW w:w="631" w:type="dxa"/>
+            <w:tcBorders>
+              <w:top w:val="single" w:color="000000" w:sz="8" w:space="0"/>
+              <w:left w:val="single" w:color="000000" w:sz="8" w:space="0"/>
+              <w:bottom w:val="single" w:color="000000" w:sz="8" w:space="0"/>
+              <w:right w:val="single" w:color="000000" w:sz="4" w:space="0"/>
+            </w:tcBorders>
+            <w:tcMar>
+              <w:top w:w="15" w:type="dxa"/>
+              <w:left w:w="15" w:type="dxa"/>
+              <w:right w:w="15" w:type="dxa"/>
+            </w:tcMar>
+            <w:vAlign w:val="top"/>
+          </w:tcPr>
+          <w:p>
+            <w:pPr>
+              <w:rPr>
+                <w:rFonts w:hint="default" w:ascii="Times New Roman" w:hAnsi="Times New Roman" w:eastAsia="宋体" w:cs="Times New Roman"/>
+                <w:kern w:val="0"/>
+                <w:sz w:val="20"/>
+                <w:szCs w:val="20"/>
+              </w:rPr>
+            </w:pPr>
+          </w:p>
+        </w:tc>
+        <w:tc>
+          <w:tcPr>
+            <w:tcW w:w="465" w:type="dxa"/>
+            <w:tcBorders>
+              <w:top w:val="single" w:color="000000" w:sz="8" w:space="0"/>
+              <w:left w:val="single" w:color="000000" w:sz="8" w:space="0"/>
+              <w:bottom w:val="single" w:color="000000" w:sz="8" w:space="0"/>
+              <w:right w:val="single" w:color="000000" w:sz="4" w:space="0"/>
+            </w:tcBorders>
+            <w:tcMar>
+              <w:top w:w="15" w:type="dxa"/>
+              <w:left w:w="15" w:type="dxa"/>
+              <w:right w:w="15" w:type="dxa"/>
+            </w:tcMar>
+            <w:vAlign w:val="top"/>
+          </w:tcPr>
+          <w:p>
+            <w:pPr>
+              <w:rPr>
+                <w:rFonts w:hint="default" w:ascii="Times New Roman" w:hAnsi="Times New Roman" w:eastAsia="宋体" w:cs="Times New Roman"/>
+                <w:kern w:val="0"/>
+                <w:sz w:val="20"/>
+                <w:szCs w:val="20"/>
+              </w:rPr>
+            </w:pPr>
+          </w:p>
+        </w:tc>
+        <w:tc>
+          <w:tcPr>
+            <w:tcW w:w="1877" w:type="dxa"/>
+            <w:tcBorders>
+              <w:top w:val="single" w:color="000000" w:sz="8" w:space="0"/>
+              <w:left w:val="single" w:color="000000" w:sz="8" w:space="0"/>
+              <w:bottom w:val="single" w:color="000000" w:sz="8" w:space="0"/>
+              <w:right w:val="single" w:color="000000" w:sz="4" w:space="0"/>
+            </w:tcBorders>
+            <w:tcMar>
+              <w:top w:w="15" w:type="dxa"/>
+              <w:left w:w="15" w:type="dxa"/>
+              <w:right w:w="15" w:type="dxa"/>
+            </w:tcMar>
+            <w:vAlign w:val="top"/>
+          </w:tcPr>
+          <w:p>
+            <w:pPr>
+              <w:rPr>
+                <w:rFonts w:hint="default" w:ascii="Times New Roman" w:hAnsi="Times New Roman" w:eastAsia="宋体" w:cs="Times New Roman"/>
+                <w:kern w:val="0"/>
+                <w:sz w:val="20"/>
+                <w:szCs w:val="20"/>
+              </w:rPr>
+            </w:pPr>
+          </w:p>
+        </w:tc>
+      </w:tr>
+      <w:tr>
+        <w:tblPrEx>
+          <w:tblBorders>
+            <w:top w:val="none" w:color="auto" w:sz="0" w:space="0"/>
+            <w:left w:val="none" w:color="auto" w:sz="0" w:space="0"/>
+            <w:bottom w:val="none" w:color="auto" w:sz="0" w:space="0"/>
+            <w:right w:val="none" w:color="auto" w:sz="0" w:space="0"/>
+            <w:insideH w:val="none" w:color="auto" w:sz="0" w:space="0"/>
+            <w:insideV w:val="none" w:color="auto" w:sz="0" w:space="0"/>
+          </w:tblBorders>
+          <w:tblCellMar>
+            <w:top w:w="0" w:type="dxa"/>
+            <w:left w:w="0" w:type="dxa"/>
+            <w:bottom w:w="0" w:type="dxa"/>
+            <w:right w:w="0" w:type="dxa"/>
+          </w:tblCellMar>
+        </w:tblPrEx>
+        <w:trPr>
+          <w:trHeight w:val="300" w:hRule="atLeast"/>
+          <w:jc w:val="center"/>
+        </w:trPr>
+        <w:tc>
+          <w:tcPr>
+            <w:tcW w:w="631" w:type="dxa"/>
+            <w:tcBorders>
+              <w:top w:val="single" w:color="000000" w:sz="8" w:space="0"/>
+              <w:left w:val="single" w:color="000000" w:sz="8" w:space="0"/>
+              <w:bottom w:val="single" w:color="000000" w:sz="8" w:space="0"/>
+              <w:right w:val="single" w:color="000000" w:sz="4" w:space="0"/>
+            </w:tcBorders>
+            <w:tcMar>
+              <w:top w:w="15" w:type="dxa"/>
+              <w:left w:w="15" w:type="dxa"/>
+              <w:right w:w="15" w:type="dxa"/>
+            </w:tcMar>
+            <w:vAlign w:val="top"/>
+          </w:tcPr>
+          <w:p>
+            <w:pPr>
+              <w:rPr>
+                <w:rFonts w:hint="default" w:ascii="Times New Roman" w:hAnsi="Times New Roman" w:eastAsia="宋体" w:cs="Times New Roman"/>
+                <w:kern w:val="0"/>
+                <w:sz w:val="20"/>
+                <w:szCs w:val="20"/>
+              </w:rPr>
+            </w:pPr>
+          </w:p>
+        </w:tc>
+        <w:tc>
+          <w:tcPr>
+            <w:tcW w:w="1472" w:type="dxa"/>
+            <w:tcBorders>
+              <w:top w:val="single" w:color="000000" w:sz="8" w:space="0"/>
+              <w:left w:val="single" w:color="000000" w:sz="8" w:space="0"/>
+              <w:bottom w:val="single" w:color="000000" w:sz="8" w:space="0"/>
+              <w:right w:val="single" w:color="000000" w:sz="4" w:space="0"/>
+            </w:tcBorders>
+            <w:tcMar>
+              <w:top w:w="15" w:type="dxa"/>
+              <w:left w:w="15" w:type="dxa"/>
+              <w:right w:w="15" w:type="dxa"/>
+            </w:tcMar>
+            <w:vAlign w:val="top"/>
+          </w:tcPr>
+          <w:p>
+            <w:pPr>
+              <w:rPr>
+                <w:rFonts w:hint="eastAsia" w:cs="宋体"/>
+                <w:kern w:val="0"/>
+                <w:sz w:val="18"/>
+                <w:szCs w:val="18"/>
+                <w:lang w:val="en-US" w:eastAsia="zh-CN"/>
+              </w:rPr>
+            </w:pPr>
+            <w:r>
+              <w:rPr>
+                <w:rFonts w:hint="eastAsia" w:cs="宋体"/>
+                <w:kern w:val="0"/>
+                <w:sz w:val="18"/>
+                <w:szCs w:val="18"/>
+                <w:lang w:val="en-US" w:eastAsia="zh-CN"/>
+              </w:rPr>
+              <w:t>INPUTDATE</w:t>
+            </w:r>
+          </w:p>
+        </w:tc>
+        <w:tc>
+          <w:tcPr>
+            <w:tcW w:w="1465" w:type="dxa"/>
+            <w:tcBorders>
+              <w:top w:val="single" w:color="000000" w:sz="8" w:space="0"/>
+              <w:left w:val="single" w:color="000000" w:sz="8" w:space="0"/>
+              <w:bottom w:val="single" w:color="000000" w:sz="8" w:space="0"/>
+              <w:right w:val="single" w:color="000000" w:sz="4" w:space="0"/>
+            </w:tcBorders>
+            <w:tcMar>
+              <w:top w:w="15" w:type="dxa"/>
+              <w:left w:w="15" w:type="dxa"/>
+              <w:right w:w="15" w:type="dxa"/>
+            </w:tcMar>
+            <w:vAlign w:val="top"/>
+          </w:tcPr>
+          <w:p>
+            <w:pPr>
+              <w:rPr>
+                <w:rFonts w:hint="eastAsia" w:cs="宋体"/>
+                <w:kern w:val="0"/>
+                <w:sz w:val="18"/>
+                <w:szCs w:val="18"/>
+                <w:lang w:val="en-US" w:eastAsia="zh-CN"/>
+              </w:rPr>
+            </w:pPr>
+            <w:r>
+              <w:rPr>
+                <w:rFonts w:hint="eastAsia" w:cs="宋体"/>
+                <w:kern w:val="0"/>
+                <w:sz w:val="18"/>
+                <w:szCs w:val="18"/>
+                <w:lang w:val="en-US" w:eastAsia="zh-CN"/>
+              </w:rPr>
+              <w:t>商品规格</w:t>
+            </w:r>
+          </w:p>
+        </w:tc>
+        <w:tc>
+          <w:tcPr>
+            <w:tcW w:w="1112" w:type="dxa"/>
+            <w:tcBorders>
+              <w:top w:val="single" w:color="000000" w:sz="8" w:space="0"/>
+              <w:left w:val="single" w:color="000000" w:sz="8" w:space="0"/>
+              <w:bottom w:val="single" w:color="000000" w:sz="8" w:space="0"/>
+              <w:right w:val="single" w:color="000000" w:sz="4" w:space="0"/>
+            </w:tcBorders>
+            <w:tcMar>
+              <w:top w:w="15" w:type="dxa"/>
+              <w:left w:w="15" w:type="dxa"/>
+              <w:right w:w="15" w:type="dxa"/>
+            </w:tcMar>
+            <w:vAlign w:val="top"/>
+          </w:tcPr>
+          <w:p>
+            <w:pPr>
+              <w:ind w:left="0" w:leftChars="0" w:right="0" w:rightChars="0"/>
+              <w:rPr>
+                <w:rFonts w:hint="eastAsia" w:ascii="宋体" w:hAnsi="宋体" w:eastAsia="宋体" w:cs="宋体"/>
+                <w:kern w:val="0"/>
+                <w:sz w:val="18"/>
+                <w:szCs w:val="18"/>
+              </w:rPr>
+            </w:pPr>
+            <w:r>
+              <w:rPr>
+                <w:rFonts w:hint="eastAsia" w:ascii="宋体" w:hAnsi="宋体" w:eastAsia="宋体" w:cs="宋体"/>
+                <w:kern w:val="0"/>
+                <w:sz w:val="18"/>
+                <w:szCs w:val="18"/>
+              </w:rPr>
+              <w:t>VARCHAR2(20)</w:t>
+            </w:r>
+          </w:p>
+        </w:tc>
+        <w:tc>
+          <w:tcPr>
+            <w:tcW w:w="298" w:type="dxa"/>
+            <w:tcBorders>
+              <w:top w:val="single" w:color="000000" w:sz="8" w:space="0"/>
+              <w:left w:val="single" w:color="000000" w:sz="8" w:space="0"/>
+              <w:bottom w:val="single" w:color="000000" w:sz="8" w:space="0"/>
+              <w:right w:val="single" w:color="000000" w:sz="4" w:space="0"/>
+            </w:tcBorders>
+            <w:tcMar>
+              <w:top w:w="15" w:type="dxa"/>
+              <w:left w:w="15" w:type="dxa"/>
+              <w:right w:w="15" w:type="dxa"/>
+            </w:tcMar>
+            <w:vAlign w:val="top"/>
+          </w:tcPr>
+          <w:p>
+            <w:pPr>
+              <w:ind w:left="0" w:leftChars="0" w:right="0" w:rightChars="0"/>
+              <w:rPr>
+                <w:rFonts w:hint="eastAsia" w:ascii="宋体" w:hAnsi="宋体" w:eastAsia="宋体" w:cs="宋体"/>
+                <w:kern w:val="0"/>
+                <w:sz w:val="18"/>
+                <w:szCs w:val="18"/>
+              </w:rPr>
+            </w:pPr>
+            <w:r>
+              <w:rPr>
+                <w:rFonts w:hint="eastAsia" w:ascii="宋体" w:hAnsi="宋体" w:eastAsia="宋体" w:cs="宋体"/>
+                <w:kern w:val="0"/>
+                <w:sz w:val="18"/>
+                <w:szCs w:val="18"/>
+              </w:rPr>
+              <w:t>20</w:t>
+            </w:r>
+          </w:p>
+        </w:tc>
+        <w:tc>
+          <w:tcPr>
+            <w:tcW w:w="381" w:type="dxa"/>
+            <w:tcBorders>
+              <w:top w:val="single" w:color="000000" w:sz="8" w:space="0"/>
+              <w:left w:val="single" w:color="000000" w:sz="8" w:space="0"/>
+              <w:bottom w:val="single" w:color="000000" w:sz="8" w:space="0"/>
+              <w:right w:val="single" w:color="000000" w:sz="4" w:space="0"/>
+            </w:tcBorders>
+            <w:tcMar>
+              <w:top w:w="15" w:type="dxa"/>
+              <w:left w:w="15" w:type="dxa"/>
+              <w:right w:w="15" w:type="dxa"/>
+            </w:tcMar>
+            <w:vAlign w:val="top"/>
+          </w:tcPr>
+          <w:p>
+            <w:pPr>
+              <w:jc w:val="center"/>
+              <w:rPr>
+                <w:rFonts w:hint="eastAsia" w:cs="宋体"/>
+                <w:kern w:val="0"/>
+                <w:sz w:val="18"/>
+                <w:szCs w:val="18"/>
+                <w:lang w:eastAsia="zh-CN"/>
+              </w:rPr>
+            </w:pPr>
+            <w:r>
+              <w:rPr>
+                <w:rFonts w:hint="eastAsia" w:cs="宋体"/>
+                <w:kern w:val="0"/>
+                <w:sz w:val="18"/>
+                <w:szCs w:val="18"/>
+                <w:lang w:eastAsia="zh-CN"/>
+              </w:rPr>
+              <w:t>是</w:t>
+            </w:r>
+          </w:p>
+        </w:tc>
+        <w:tc>
+          <w:tcPr>
+            <w:tcW w:w="631" w:type="dxa"/>
+            <w:tcBorders>
+              <w:top w:val="single" w:color="000000" w:sz="8" w:space="0"/>
+              <w:left w:val="single" w:color="000000" w:sz="8" w:space="0"/>
+              <w:bottom w:val="single" w:color="000000" w:sz="8" w:space="0"/>
+              <w:right w:val="single" w:color="000000" w:sz="4" w:space="0"/>
+            </w:tcBorders>
+            <w:tcMar>
+              <w:top w:w="15" w:type="dxa"/>
+              <w:left w:w="15" w:type="dxa"/>
+              <w:right w:w="15" w:type="dxa"/>
+            </w:tcMar>
+            <w:vAlign w:val="top"/>
+          </w:tcPr>
+          <w:p>
+            <w:pPr>
+              <w:rPr>
+                <w:rFonts w:hint="default" w:ascii="Times New Roman" w:hAnsi="Times New Roman" w:eastAsia="宋体" w:cs="Times New Roman"/>
+                <w:kern w:val="0"/>
+                <w:sz w:val="20"/>
+                <w:szCs w:val="20"/>
+              </w:rPr>
+            </w:pPr>
+          </w:p>
+        </w:tc>
+        <w:tc>
+          <w:tcPr>
+            <w:tcW w:w="465" w:type="dxa"/>
+            <w:tcBorders>
+              <w:top w:val="single" w:color="000000" w:sz="8" w:space="0"/>
+              <w:left w:val="single" w:color="000000" w:sz="8" w:space="0"/>
+              <w:bottom w:val="single" w:color="000000" w:sz="8" w:space="0"/>
+              <w:right w:val="single" w:color="000000" w:sz="4" w:space="0"/>
+            </w:tcBorders>
+            <w:tcMar>
+              <w:top w:w="15" w:type="dxa"/>
+              <w:left w:w="15" w:type="dxa"/>
+              <w:right w:w="15" w:type="dxa"/>
+            </w:tcMar>
+            <w:vAlign w:val="top"/>
+          </w:tcPr>
+          <w:p>
+            <w:pPr>
+              <w:rPr>
+                <w:rFonts w:hint="default" w:ascii="Times New Roman" w:hAnsi="Times New Roman" w:eastAsia="宋体" w:cs="Times New Roman"/>
+                <w:kern w:val="0"/>
+                <w:sz w:val="20"/>
+                <w:szCs w:val="20"/>
+              </w:rPr>
+            </w:pPr>
+          </w:p>
+        </w:tc>
+        <w:tc>
+          <w:tcPr>
+            <w:tcW w:w="1877" w:type="dxa"/>
+            <w:tcBorders>
+              <w:top w:val="single" w:color="000000" w:sz="8" w:space="0"/>
+              <w:left w:val="single" w:color="000000" w:sz="8" w:space="0"/>
+              <w:bottom w:val="single" w:color="000000" w:sz="8" w:space="0"/>
+              <w:right w:val="single" w:color="000000" w:sz="4" w:space="0"/>
+            </w:tcBorders>
+            <w:tcMar>
+              <w:top w:w="15" w:type="dxa"/>
+              <w:left w:w="15" w:type="dxa"/>
+              <w:right w:w="15" w:type="dxa"/>
+            </w:tcMar>
+            <w:vAlign w:val="top"/>
+          </w:tcPr>
+          <w:p>
+            <w:pPr>
+              <w:rPr>
+                <w:rFonts w:hint="default" w:ascii="Times New Roman" w:hAnsi="Times New Roman" w:eastAsia="宋体" w:cs="Times New Roman"/>
+                <w:kern w:val="0"/>
+                <w:sz w:val="20"/>
+                <w:szCs w:val="20"/>
+              </w:rPr>
+            </w:pPr>
+          </w:p>
+        </w:tc>
+      </w:tr>
+    </w:tbl>
+    <w:p>
+      <w:pPr>
+        <w:rPr>
+          <w:rFonts w:hint="eastAsia" w:eastAsia="宋体"/>
+          <w:lang w:val="en-US" w:eastAsia="zh-CN"/>
+        </w:rPr>
+      </w:pPr>
+    </w:p>
     <w:p>
       <w:pPr>
         <w:pStyle w:val="2"/>
@@ -2227,10 +4089,9 @@
     </w:p>
     <w:tbl>
       <w:tblPr>
-        <w:tblStyle w:val="4"/>
+        <w:tblStyle w:val="3"/>
         <w:tblW w:w="8332" w:type="dxa"/>
         <w:jc w:val="center"/>
-        <w:tblInd w:w="2" w:type="dxa"/>
         <w:tblBorders>
           <w:top w:val="none" w:color="auto" w:sz="0" w:space="0"/>
           <w:left w:val="none" w:color="auto" w:sz="0" w:space="0"/>
@@ -2268,7 +4129,6 @@
             <w:insideH w:val="none" w:color="auto" w:sz="0" w:space="0"/>
             <w:insideV w:val="none" w:color="auto" w:sz="0" w:space="0"/>
           </w:tblBorders>
-          <w:tblLayout w:type="fixed"/>
           <w:tblCellMar>
             <w:top w:w="0" w:type="dxa"/>
             <w:left w:w="0" w:type="dxa"/>
@@ -2362,7 +4222,6 @@
             <w:insideH w:val="none" w:color="auto" w:sz="0" w:space="0"/>
             <w:insideV w:val="none" w:color="auto" w:sz="0" w:space="0"/>
           </w:tblBorders>
-          <w:tblLayout w:type="fixed"/>
           <w:tblCellMar>
             <w:top w:w="0" w:type="dxa"/>
             <w:left w:w="0" w:type="dxa"/>
@@ -2720,7 +4579,6 @@
             <w:insideH w:val="none" w:color="auto" w:sz="0" w:space="0"/>
             <w:insideV w:val="none" w:color="auto" w:sz="0" w:space="0"/>
           </w:tblBorders>
-          <w:tblLayout w:type="fixed"/>
           <w:tblCellMar>
             <w:top w:w="0" w:type="dxa"/>
             <w:left w:w="0" w:type="dxa"/>
@@ -3032,7 +4890,6 @@
             <w:insideH w:val="none" w:color="auto" w:sz="0" w:space="0"/>
             <w:insideV w:val="none" w:color="auto" w:sz="0" w:space="0"/>
           </w:tblBorders>
-          <w:tblLayout w:type="fixed"/>
           <w:tblCellMar>
             <w:top w:w="0" w:type="dxa"/>
             <w:left w:w="0" w:type="dxa"/>
@@ -3350,7 +5207,6 @@
             <w:insideH w:val="none" w:color="auto" w:sz="0" w:space="0"/>
             <w:insideV w:val="none" w:color="auto" w:sz="0" w:space="0"/>
           </w:tblBorders>
-          <w:tblLayout w:type="fixed"/>
           <w:tblCellMar>
             <w:top w:w="0" w:type="dxa"/>
             <w:left w:w="0" w:type="dxa"/>
@@ -3668,7 +5524,6 @@
             <w:insideH w:val="none" w:color="auto" w:sz="0" w:space="0"/>
             <w:insideV w:val="none" w:color="auto" w:sz="0" w:space="0"/>
           </w:tblBorders>
-          <w:tblLayout w:type="fixed"/>
           <w:tblCellMar>
             <w:top w:w="0" w:type="dxa"/>
             <w:left w:w="0" w:type="dxa"/>
@@ -3977,7 +5832,6 @@
             <w:insideH w:val="none" w:color="auto" w:sz="0" w:space="0"/>
             <w:insideV w:val="none" w:color="auto" w:sz="0" w:space="0"/>
           </w:tblBorders>
-          <w:tblLayout w:type="fixed"/>
           <w:tblCellMar>
             <w:top w:w="0" w:type="dxa"/>
             <w:left w:w="0" w:type="dxa"/>
@@ -4297,7 +6151,6 @@
             <w:insideH w:val="none" w:color="auto" w:sz="0" w:space="0"/>
             <w:insideV w:val="none" w:color="auto" w:sz="0" w:space="0"/>
           </w:tblBorders>
-          <w:tblLayout w:type="fixed"/>
           <w:tblCellMar>
             <w:top w:w="0" w:type="dxa"/>
             <w:left w:w="0" w:type="dxa"/>
@@ -4608,7 +6461,6 @@
             <w:insideH w:val="none" w:color="auto" w:sz="0" w:space="0"/>
             <w:insideV w:val="none" w:color="auto" w:sz="0" w:space="0"/>
           </w:tblBorders>
-          <w:tblLayout w:type="fixed"/>
           <w:tblCellMar>
             <w:top w:w="0" w:type="dxa"/>
             <w:left w:w="0" w:type="dxa"/>
@@ -4919,7 +6771,6 @@
             <w:insideH w:val="none" w:color="auto" w:sz="0" w:space="0"/>
             <w:insideV w:val="none" w:color="auto" w:sz="0" w:space="0"/>
           </w:tblBorders>
-          <w:tblLayout w:type="fixed"/>
           <w:tblCellMar>
             <w:top w:w="0" w:type="dxa"/>
             <w:left w:w="0" w:type="dxa"/>
@@ -5232,7 +7083,6 @@
             <w:insideH w:val="none" w:color="auto" w:sz="0" w:space="0"/>
             <w:insideV w:val="none" w:color="auto" w:sz="0" w:space="0"/>
           </w:tblBorders>
-          <w:tblLayout w:type="fixed"/>
           <w:tblCellMar>
             <w:top w:w="0" w:type="dxa"/>
             <w:left w:w="0" w:type="dxa"/>
@@ -5613,10 +7463,9 @@
     </w:p>
     <w:tbl>
       <w:tblPr>
-        <w:tblStyle w:val="4"/>
+        <w:tblStyle w:val="3"/>
         <w:tblW w:w="8332" w:type="dxa"/>
         <w:jc w:val="center"/>
-        <w:tblInd w:w="2" w:type="dxa"/>
         <w:tblBorders>
           <w:top w:val="none" w:color="auto" w:sz="0" w:space="0"/>
           <w:left w:val="none" w:color="auto" w:sz="0" w:space="0"/>
@@ -5654,7 +7503,6 @@
             <w:insideH w:val="none" w:color="auto" w:sz="0" w:space="0"/>
             <w:insideV w:val="none" w:color="auto" w:sz="0" w:space="0"/>
           </w:tblBorders>
-          <w:tblLayout w:type="fixed"/>
           <w:tblCellMar>
             <w:top w:w="0" w:type="dxa"/>
             <w:left w:w="0" w:type="dxa"/>
@@ -5748,7 +7596,6 @@
             <w:insideH w:val="none" w:color="auto" w:sz="0" w:space="0"/>
             <w:insideV w:val="none" w:color="auto" w:sz="0" w:space="0"/>
           </w:tblBorders>
-          <w:tblLayout w:type="fixed"/>
           <w:tblCellMar>
             <w:top w:w="0" w:type="dxa"/>
             <w:left w:w="0" w:type="dxa"/>
@@ -6106,7 +7953,6 @@
             <w:insideH w:val="none" w:color="auto" w:sz="0" w:space="0"/>
             <w:insideV w:val="none" w:color="auto" w:sz="0" w:space="0"/>
           </w:tblBorders>
-          <w:tblLayout w:type="fixed"/>
           <w:tblCellMar>
             <w:top w:w="0" w:type="dxa"/>
             <w:left w:w="0" w:type="dxa"/>
@@ -6418,7 +8264,6 @@
             <w:insideH w:val="none" w:color="auto" w:sz="0" w:space="0"/>
             <w:insideV w:val="none" w:color="auto" w:sz="0" w:space="0"/>
           </w:tblBorders>
-          <w:tblLayout w:type="fixed"/>
           <w:tblCellMar>
             <w:top w:w="0" w:type="dxa"/>
             <w:left w:w="0" w:type="dxa"/>
@@ -6736,7 +8581,6 @@
             <w:insideH w:val="none" w:color="auto" w:sz="0" w:space="0"/>
             <w:insideV w:val="none" w:color="auto" w:sz="0" w:space="0"/>
           </w:tblBorders>
-          <w:tblLayout w:type="fixed"/>
           <w:tblCellMar>
             <w:top w:w="0" w:type="dxa"/>
             <w:left w:w="0" w:type="dxa"/>
@@ -7134,10 +8978,9 @@
     </w:p>
     <w:tbl>
       <w:tblPr>
-        <w:tblStyle w:val="4"/>
+        <w:tblStyle w:val="3"/>
         <w:tblW w:w="8332" w:type="dxa"/>
         <w:jc w:val="center"/>
-        <w:tblInd w:w="2" w:type="dxa"/>
         <w:tblBorders>
           <w:top w:val="none" w:color="auto" w:sz="0" w:space="0"/>
           <w:left w:val="none" w:color="auto" w:sz="0" w:space="0"/>
@@ -7175,7 +9018,6 @@
             <w:insideH w:val="none" w:color="auto" w:sz="0" w:space="0"/>
             <w:insideV w:val="none" w:color="auto" w:sz="0" w:space="0"/>
           </w:tblBorders>
-          <w:tblLayout w:type="fixed"/>
           <w:tblCellMar>
             <w:top w:w="0" w:type="dxa"/>
             <w:left w:w="0" w:type="dxa"/>
@@ -7269,7 +9111,6 @@
             <w:insideH w:val="none" w:color="auto" w:sz="0" w:space="0"/>
             <w:insideV w:val="none" w:color="auto" w:sz="0" w:space="0"/>
           </w:tblBorders>
-          <w:tblLayout w:type="fixed"/>
           <w:tblCellMar>
             <w:top w:w="0" w:type="dxa"/>
             <w:left w:w="0" w:type="dxa"/>
@@ -7627,7 +9468,6 @@
             <w:insideH w:val="none" w:color="auto" w:sz="0" w:space="0"/>
             <w:insideV w:val="none" w:color="auto" w:sz="0" w:space="0"/>
           </w:tblBorders>
-          <w:tblLayout w:type="fixed"/>
           <w:tblCellMar>
             <w:top w:w="0" w:type="dxa"/>
             <w:left w:w="0" w:type="dxa"/>
@@ -7939,7 +9779,6 @@
             <w:insideH w:val="none" w:color="auto" w:sz="0" w:space="0"/>
             <w:insideV w:val="none" w:color="auto" w:sz="0" w:space="0"/>
           </w:tblBorders>
-          <w:tblLayout w:type="fixed"/>
           <w:tblCellMar>
             <w:top w:w="0" w:type="dxa"/>
             <w:left w:w="0" w:type="dxa"/>
@@ -8257,7 +10096,6 @@
             <w:insideH w:val="none" w:color="auto" w:sz="0" w:space="0"/>
             <w:insideV w:val="none" w:color="auto" w:sz="0" w:space="0"/>
           </w:tblBorders>
-          <w:tblLayout w:type="fixed"/>
           <w:tblCellMar>
             <w:top w:w="0" w:type="dxa"/>
             <w:left w:w="0" w:type="dxa"/>
@@ -8575,7 +10413,6 @@
             <w:insideH w:val="none" w:color="auto" w:sz="0" w:space="0"/>
             <w:insideV w:val="none" w:color="auto" w:sz="0" w:space="0"/>
           </w:tblBorders>
-          <w:tblLayout w:type="fixed"/>
           <w:tblCellMar>
             <w:top w:w="0" w:type="dxa"/>
             <w:left w:w="0" w:type="dxa"/>
@@ -8884,7 +10721,6 @@
             <w:insideH w:val="none" w:color="auto" w:sz="0" w:space="0"/>
             <w:insideV w:val="none" w:color="auto" w:sz="0" w:space="0"/>
           </w:tblBorders>
-          <w:tblLayout w:type="fixed"/>
           <w:tblCellMar>
             <w:top w:w="0" w:type="dxa"/>
             <w:left w:w="0" w:type="dxa"/>
@@ -9202,7 +11038,6 @@
             <w:insideH w:val="none" w:color="auto" w:sz="0" w:space="0"/>
             <w:insideV w:val="none" w:color="auto" w:sz="0" w:space="0"/>
           </w:tblBorders>
-          <w:tblLayout w:type="fixed"/>
           <w:tblCellMar>
             <w:top w:w="0" w:type="dxa"/>
             <w:left w:w="0" w:type="dxa"/>
@@ -9593,10 +11428,9 @@
     </w:p>
     <w:tbl>
       <w:tblPr>
-        <w:tblStyle w:val="4"/>
+        <w:tblStyle w:val="3"/>
         <w:tblW w:w="8332" w:type="dxa"/>
         <w:jc w:val="center"/>
-        <w:tblInd w:w="2" w:type="dxa"/>
         <w:tblBorders>
           <w:top w:val="none" w:color="auto" w:sz="0" w:space="0"/>
           <w:left w:val="none" w:color="auto" w:sz="0" w:space="0"/>
@@ -9634,7 +11468,6 @@
             <w:insideH w:val="none" w:color="auto" w:sz="0" w:space="0"/>
             <w:insideV w:val="none" w:color="auto" w:sz="0" w:space="0"/>
           </w:tblBorders>
-          <w:tblLayout w:type="fixed"/>
           <w:tblCellMar>
             <w:top w:w="0" w:type="dxa"/>
             <w:left w:w="0" w:type="dxa"/>
@@ -9728,7 +11561,6 @@
             <w:insideH w:val="none" w:color="auto" w:sz="0" w:space="0"/>
             <w:insideV w:val="none" w:color="auto" w:sz="0" w:space="0"/>
           </w:tblBorders>
-          <w:tblLayout w:type="fixed"/>
           <w:tblCellMar>
             <w:top w:w="0" w:type="dxa"/>
             <w:left w:w="0" w:type="dxa"/>
@@ -10086,7 +11918,6 @@
             <w:insideH w:val="none" w:color="auto" w:sz="0" w:space="0"/>
             <w:insideV w:val="none" w:color="auto" w:sz="0" w:space="0"/>
           </w:tblBorders>
-          <w:tblLayout w:type="fixed"/>
           <w:tblCellMar>
             <w:top w:w="0" w:type="dxa"/>
             <w:left w:w="0" w:type="dxa"/>
@@ -10398,7 +12229,6 @@
             <w:insideH w:val="none" w:color="auto" w:sz="0" w:space="0"/>
             <w:insideV w:val="none" w:color="auto" w:sz="0" w:space="0"/>
           </w:tblBorders>
-          <w:tblLayout w:type="fixed"/>
           <w:tblCellMar>
             <w:top w:w="0" w:type="dxa"/>
             <w:left w:w="0" w:type="dxa"/>
@@ -10716,7 +12546,6 @@
             <w:insideH w:val="none" w:color="auto" w:sz="0" w:space="0"/>
             <w:insideV w:val="none" w:color="auto" w:sz="0" w:space="0"/>
           </w:tblBorders>
-          <w:tblLayout w:type="fixed"/>
           <w:tblCellMar>
             <w:top w:w="0" w:type="dxa"/>
             <w:left w:w="0" w:type="dxa"/>
@@ -11034,7 +12863,6 @@
             <w:insideH w:val="none" w:color="auto" w:sz="0" w:space="0"/>
             <w:insideV w:val="none" w:color="auto" w:sz="0" w:space="0"/>
           </w:tblBorders>
-          <w:tblLayout w:type="fixed"/>
           <w:tblCellMar>
             <w:top w:w="0" w:type="dxa"/>
             <w:left w:w="0" w:type="dxa"/>
@@ -11343,7 +13171,6 @@
             <w:insideH w:val="none" w:color="auto" w:sz="0" w:space="0"/>
             <w:insideV w:val="none" w:color="auto" w:sz="0" w:space="0"/>
           </w:tblBorders>
-          <w:tblLayout w:type="fixed"/>
           <w:tblCellMar>
             <w:top w:w="0" w:type="dxa"/>
             <w:left w:w="0" w:type="dxa"/>
@@ -11652,7 +13479,6 @@
             <w:insideH w:val="none" w:color="auto" w:sz="0" w:space="0"/>
             <w:insideV w:val="none" w:color="auto" w:sz="0" w:space="0"/>
           </w:tblBorders>
-          <w:tblLayout w:type="fixed"/>
           <w:tblCellMar>
             <w:top w:w="0" w:type="dxa"/>
             <w:left w:w="0" w:type="dxa"/>
@@ -11963,7 +13789,6 @@
             <w:insideH w:val="none" w:color="auto" w:sz="0" w:space="0"/>
             <w:insideV w:val="none" w:color="auto" w:sz="0" w:space="0"/>
           </w:tblBorders>
-          <w:tblLayout w:type="fixed"/>
           <w:tblCellMar>
             <w:top w:w="0" w:type="dxa"/>
             <w:left w:w="0" w:type="dxa"/>
@@ -12372,10 +14197,9 @@
     </w:p>
     <w:tbl>
       <w:tblPr>
-        <w:tblStyle w:val="4"/>
+        <w:tblStyle w:val="3"/>
         <w:tblW w:w="8332" w:type="dxa"/>
         <w:jc w:val="center"/>
-        <w:tblInd w:w="2" w:type="dxa"/>
         <w:tblBorders>
           <w:top w:val="none" w:color="auto" w:sz="0" w:space="0"/>
           <w:left w:val="none" w:color="auto" w:sz="0" w:space="0"/>
@@ -12413,7 +14237,6 @@
             <w:insideH w:val="none" w:color="auto" w:sz="0" w:space="0"/>
             <w:insideV w:val="none" w:color="auto" w:sz="0" w:space="0"/>
           </w:tblBorders>
-          <w:tblLayout w:type="fixed"/>
           <w:tblCellMar>
             <w:top w:w="0" w:type="dxa"/>
             <w:left w:w="0" w:type="dxa"/>
@@ -12507,7 +14330,6 @@
             <w:insideH w:val="none" w:color="auto" w:sz="0" w:space="0"/>
             <w:insideV w:val="none" w:color="auto" w:sz="0" w:space="0"/>
           </w:tblBorders>
-          <w:tblLayout w:type="fixed"/>
           <w:tblCellMar>
             <w:top w:w="0" w:type="dxa"/>
             <w:left w:w="0" w:type="dxa"/>
@@ -12865,7 +14687,6 @@
             <w:insideH w:val="none" w:color="auto" w:sz="0" w:space="0"/>
             <w:insideV w:val="none" w:color="auto" w:sz="0" w:space="0"/>
           </w:tblBorders>
-          <w:tblLayout w:type="fixed"/>
           <w:tblCellMar>
             <w:top w:w="0" w:type="dxa"/>
             <w:left w:w="0" w:type="dxa"/>
@@ -13177,7 +14998,6 @@
             <w:insideH w:val="none" w:color="auto" w:sz="0" w:space="0"/>
             <w:insideV w:val="none" w:color="auto" w:sz="0" w:space="0"/>
           </w:tblBorders>
-          <w:tblLayout w:type="fixed"/>
           <w:tblCellMar>
             <w:top w:w="0" w:type="dxa"/>
             <w:left w:w="0" w:type="dxa"/>
@@ -13495,7 +15315,6 @@
             <w:insideH w:val="none" w:color="auto" w:sz="0" w:space="0"/>
             <w:insideV w:val="none" w:color="auto" w:sz="0" w:space="0"/>
           </w:tblBorders>
-          <w:tblLayout w:type="fixed"/>
           <w:tblCellMar>
             <w:top w:w="0" w:type="dxa"/>
             <w:left w:w="0" w:type="dxa"/>
@@ -13813,7 +15632,6 @@
             <w:insideH w:val="none" w:color="auto" w:sz="0" w:space="0"/>
             <w:insideV w:val="none" w:color="auto" w:sz="0" w:space="0"/>
           </w:tblBorders>
-          <w:tblLayout w:type="fixed"/>
           <w:tblCellMar>
             <w:top w:w="0" w:type="dxa"/>
             <w:left w:w="0" w:type="dxa"/>
@@ -14122,7 +15940,6 @@
             <w:insideH w:val="none" w:color="auto" w:sz="0" w:space="0"/>
             <w:insideV w:val="none" w:color="auto" w:sz="0" w:space="0"/>
           </w:tblBorders>
-          <w:tblLayout w:type="fixed"/>
           <w:tblCellMar>
             <w:top w:w="0" w:type="dxa"/>
             <w:left w:w="0" w:type="dxa"/>
@@ -14431,7 +16248,6 @@
             <w:insideH w:val="none" w:color="auto" w:sz="0" w:space="0"/>
             <w:insideV w:val="none" w:color="auto" w:sz="0" w:space="0"/>
           </w:tblBorders>
-          <w:tblLayout w:type="fixed"/>
           <w:tblCellMar>
             <w:top w:w="0" w:type="dxa"/>
             <w:left w:w="0" w:type="dxa"/>
@@ -14822,10 +16638,9 @@
     </w:p>
     <w:tbl>
       <w:tblPr>
-        <w:tblStyle w:val="4"/>
+        <w:tblStyle w:val="3"/>
         <w:tblW w:w="8332" w:type="dxa"/>
         <w:jc w:val="center"/>
-        <w:tblInd w:w="2" w:type="dxa"/>
         <w:tblBorders>
           <w:top w:val="none" w:color="auto" w:sz="0" w:space="0"/>
           <w:left w:val="none" w:color="auto" w:sz="0" w:space="0"/>
@@ -14863,7 +16678,6 @@
             <w:insideH w:val="none" w:color="auto" w:sz="0" w:space="0"/>
             <w:insideV w:val="none" w:color="auto" w:sz="0" w:space="0"/>
           </w:tblBorders>
-          <w:tblLayout w:type="fixed"/>
           <w:tblCellMar>
             <w:top w:w="0" w:type="dxa"/>
             <w:left w:w="0" w:type="dxa"/>
@@ -14957,7 +16771,6 @@
             <w:insideH w:val="none" w:color="auto" w:sz="0" w:space="0"/>
             <w:insideV w:val="none" w:color="auto" w:sz="0" w:space="0"/>
           </w:tblBorders>
-          <w:tblLayout w:type="fixed"/>
           <w:tblCellMar>
             <w:top w:w="0" w:type="dxa"/>
             <w:left w:w="0" w:type="dxa"/>
@@ -15315,7 +17128,6 @@
             <w:insideH w:val="none" w:color="auto" w:sz="0" w:space="0"/>
             <w:insideV w:val="none" w:color="auto" w:sz="0" w:space="0"/>
           </w:tblBorders>
-          <w:tblLayout w:type="fixed"/>
           <w:tblCellMar>
             <w:top w:w="0" w:type="dxa"/>
             <w:left w:w="0" w:type="dxa"/>
@@ -15627,7 +17439,6 @@
             <w:insideH w:val="none" w:color="auto" w:sz="0" w:space="0"/>
             <w:insideV w:val="none" w:color="auto" w:sz="0" w:space="0"/>
           </w:tblBorders>
-          <w:tblLayout w:type="fixed"/>
           <w:tblCellMar>
             <w:top w:w="0" w:type="dxa"/>
             <w:left w:w="0" w:type="dxa"/>
@@ -15958,7 +17769,6 @@
             <w:insideH w:val="none" w:color="auto" w:sz="0" w:space="0"/>
             <w:insideV w:val="none" w:color="auto" w:sz="0" w:space="0"/>
           </w:tblBorders>
-          <w:tblLayout w:type="fixed"/>
           <w:tblCellMar>
             <w:top w:w="0" w:type="dxa"/>
             <w:left w:w="0" w:type="dxa"/>
@@ -16359,10 +18169,9 @@
     </w:p>
     <w:tbl>
       <w:tblPr>
-        <w:tblStyle w:val="4"/>
+        <w:tblStyle w:val="3"/>
         <w:tblW w:w="8332" w:type="dxa"/>
         <w:jc w:val="center"/>
-        <w:tblInd w:w="2" w:type="dxa"/>
         <w:tblBorders>
           <w:top w:val="none" w:color="auto" w:sz="0" w:space="0"/>
           <w:left w:val="none" w:color="auto" w:sz="0" w:space="0"/>
@@ -16384,9 +18193,9 @@
         <w:gridCol w:w="1472"/>
         <w:gridCol w:w="1170"/>
         <w:gridCol w:w="1465"/>
-        <w:gridCol w:w="240"/>
-        <w:gridCol w:w="381"/>
-        <w:gridCol w:w="631"/>
+        <w:gridCol w:w="643"/>
+        <w:gridCol w:w="280"/>
+        <w:gridCol w:w="329"/>
         <w:gridCol w:w="465"/>
         <w:gridCol w:w="1877"/>
       </w:tblGrid>
@@ -16400,7 +18209,6 @@
             <w:insideH w:val="none" w:color="auto" w:sz="0" w:space="0"/>
             <w:insideV w:val="none" w:color="auto" w:sz="0" w:space="0"/>
           </w:tblBorders>
-          <w:tblLayout w:type="fixed"/>
           <w:tblCellMar>
             <w:top w:w="0" w:type="dxa"/>
             <w:left w:w="0" w:type="dxa"/>
@@ -16494,7 +18302,6 @@
             <w:insideH w:val="none" w:color="auto" w:sz="0" w:space="0"/>
             <w:insideV w:val="none" w:color="auto" w:sz="0" w:space="0"/>
           </w:tblBorders>
-          <w:tblLayout w:type="fixed"/>
           <w:tblCellMar>
             <w:top w:w="0" w:type="dxa"/>
             <w:left w:w="0" w:type="dxa"/>
@@ -16657,7 +18464,7 @@
         </w:tc>
         <w:tc>
           <w:tcPr>
-            <w:tcW w:w="240" w:type="dxa"/>
+            <w:tcW w:w="643" w:type="dxa"/>
             <w:tcBorders>
               <w:top w:val="single" w:color="000000" w:sz="8" w:space="0"/>
               <w:left w:val="single" w:color="000000" w:sz="8" w:space="0"/>
@@ -16694,7 +18501,7 @@
         </w:tc>
         <w:tc>
           <w:tcPr>
-            <w:tcW w:w="381" w:type="dxa"/>
+            <w:tcW w:w="280" w:type="dxa"/>
             <w:tcBorders>
               <w:top w:val="single" w:color="000000" w:sz="8" w:space="0"/>
               <w:left w:val="single" w:color="000000" w:sz="8" w:space="0"/>
@@ -16732,7 +18539,7 @@
         </w:tc>
         <w:tc>
           <w:tcPr>
-            <w:tcW w:w="631" w:type="dxa"/>
+            <w:tcW w:w="329" w:type="dxa"/>
             <w:tcBorders>
               <w:top w:val="single" w:color="000000" w:sz="8" w:space="0"/>
               <w:left w:val="single" w:color="000000" w:sz="8" w:space="0"/>
@@ -16852,7 +18659,6 @@
             <w:insideH w:val="none" w:color="auto" w:sz="0" w:space="0"/>
             <w:insideV w:val="none" w:color="auto" w:sz="0" w:space="0"/>
           </w:tblBorders>
-          <w:tblLayout w:type="fixed"/>
           <w:tblCellMar>
             <w:top w:w="0" w:type="dxa"/>
             <w:left w:w="0" w:type="dxa"/>
@@ -16920,18 +18726,20 @@
           <w:p>
             <w:pPr>
               <w:rPr>
-                <w:rFonts w:hint="eastAsia" w:ascii="宋体" w:hAnsi="宋体" w:eastAsia="宋体" w:cs="宋体"/>
-                <w:kern w:val="0"/>
-                <w:sz w:val="18"/>
-                <w:szCs w:val="18"/>
-              </w:rPr>
-            </w:pPr>
-            <w:r>
-              <w:rPr>
-                <w:rFonts w:hint="eastAsia" w:ascii="宋体" w:hAnsi="宋体" w:eastAsia="宋体" w:cs="宋体"/>
-                <w:kern w:val="0"/>
-                <w:sz w:val="18"/>
-                <w:szCs w:val="18"/>
+                <w:rFonts w:hint="eastAsia" w:cs="宋体"/>
+                <w:kern w:val="0"/>
+                <w:sz w:val="18"/>
+                <w:szCs w:val="18"/>
+                <w:lang w:val="en-US" w:eastAsia="zh-CN"/>
+              </w:rPr>
+            </w:pPr>
+            <w:r>
+              <w:rPr>
+                <w:rFonts w:hint="eastAsia" w:cs="宋体"/>
+                <w:kern w:val="0"/>
+                <w:sz w:val="18"/>
+                <w:szCs w:val="18"/>
+                <w:lang w:val="en-US" w:eastAsia="zh-CN"/>
               </w:rPr>
               <w:t>ID</w:t>
             </w:r>
@@ -17005,49 +18813,78 @@
                 <w:sz w:val="18"/>
                 <w:szCs w:val="18"/>
               </w:rPr>
-              <w:t>NUMBER(10)</w:t>
-            </w:r>
-          </w:p>
-        </w:tc>
-        <w:tc>
-          <w:tcPr>
-            <w:tcW w:w="240" w:type="dxa"/>
-            <w:tcBorders>
-              <w:top w:val="single" w:color="000000" w:sz="8" w:space="0"/>
-              <w:left w:val="single" w:color="000000" w:sz="8" w:space="0"/>
-              <w:bottom w:val="single" w:color="000000" w:sz="4" w:space="0"/>
-              <w:right w:val="single" w:color="000000" w:sz="4" w:space="0"/>
-            </w:tcBorders>
-            <w:tcMar>
-              <w:top w:w="15" w:type="dxa"/>
-              <w:left w:w="15" w:type="dxa"/>
-              <w:right w:w="15" w:type="dxa"/>
-            </w:tcMar>
-            <w:vAlign w:val="top"/>
-          </w:tcPr>
-          <w:p>
-            <w:pPr>
-              <w:rPr>
-                <w:rFonts w:hint="eastAsia" w:ascii="宋体" w:hAnsi="宋体" w:eastAsia="宋体" w:cs="宋体"/>
-                <w:kern w:val="0"/>
-                <w:sz w:val="18"/>
-                <w:szCs w:val="18"/>
-              </w:rPr>
-            </w:pPr>
-            <w:r>
-              <w:rPr>
-                <w:rFonts w:hint="eastAsia" w:ascii="宋体" w:hAnsi="宋体" w:eastAsia="宋体" w:cs="宋体"/>
-                <w:kern w:val="0"/>
-                <w:sz w:val="18"/>
-                <w:szCs w:val="18"/>
-              </w:rPr>
-              <w:t>10</w:t>
-            </w:r>
-          </w:p>
-        </w:tc>
-        <w:tc>
-          <w:tcPr>
-            <w:tcW w:w="381" w:type="dxa"/>
+              <w:t>NUMBER(</w:t>
+            </w:r>
+            <w:r>
+              <w:rPr>
+                <w:rFonts w:hint="eastAsia" w:cs="宋体"/>
+                <w:kern w:val="0"/>
+                <w:sz w:val="18"/>
+                <w:szCs w:val="18"/>
+                <w:lang w:val="en-US" w:eastAsia="zh-CN"/>
+              </w:rPr>
+              <w:t>2</w:t>
+            </w:r>
+            <w:r>
+              <w:rPr>
+                <w:rFonts w:hint="eastAsia" w:ascii="宋体" w:hAnsi="宋体" w:eastAsia="宋体" w:cs="宋体"/>
+                <w:kern w:val="0"/>
+                <w:sz w:val="18"/>
+                <w:szCs w:val="18"/>
+              </w:rPr>
+              <w:t>0)</w:t>
+            </w:r>
+          </w:p>
+        </w:tc>
+        <w:tc>
+          <w:tcPr>
+            <w:tcW w:w="643" w:type="dxa"/>
+            <w:tcBorders>
+              <w:top w:val="single" w:color="000000" w:sz="8" w:space="0"/>
+              <w:left w:val="single" w:color="000000" w:sz="8" w:space="0"/>
+              <w:bottom w:val="single" w:color="000000" w:sz="4" w:space="0"/>
+              <w:right w:val="single" w:color="000000" w:sz="4" w:space="0"/>
+            </w:tcBorders>
+            <w:tcMar>
+              <w:top w:w="15" w:type="dxa"/>
+              <w:left w:w="15" w:type="dxa"/>
+              <w:right w:w="15" w:type="dxa"/>
+            </w:tcMar>
+            <w:vAlign w:val="top"/>
+          </w:tcPr>
+          <w:p>
+            <w:pPr>
+              <w:rPr>
+                <w:rFonts w:hint="eastAsia" w:ascii="宋体" w:hAnsi="宋体" w:eastAsia="宋体" w:cs="宋体"/>
+                <w:kern w:val="0"/>
+                <w:sz w:val="18"/>
+                <w:szCs w:val="18"/>
+              </w:rPr>
+            </w:pPr>
+            <w:r>
+              <w:rPr>
+                <w:rFonts w:hint="eastAsia" w:cs="宋体"/>
+                <w:kern w:val="0"/>
+                <w:sz w:val="18"/>
+                <w:szCs w:val="18"/>
+                <w:lang w:val="en-US" w:eastAsia="zh-CN"/>
+              </w:rPr>
+              <w:t>2</w:t>
+            </w:r>
+            <w:r>
+              <w:rPr>
+                <w:rFonts w:hint="eastAsia" w:ascii="宋体" w:hAnsi="宋体" w:eastAsia="宋体" w:cs="宋体"/>
+                <w:kern w:val="0"/>
+                <w:sz w:val="18"/>
+                <w:szCs w:val="18"/>
+              </w:rPr>
+              <w:t>0</w:t>
+            </w:r>
+          </w:p>
+        </w:tc>
+        <w:tc>
+          <w:tcPr>
+            <w:tcW w:w="280" w:type="dxa"/>
             <w:tcBorders>
               <w:top w:val="single" w:color="000000" w:sz="8" w:space="0"/>
               <w:left w:val="single" w:color="000000" w:sz="8" w:space="0"/>
@@ -17074,7 +18911,7 @@
         </w:tc>
         <w:tc>
           <w:tcPr>
-            <w:tcW w:w="631" w:type="dxa"/>
+            <w:tcW w:w="329" w:type="dxa"/>
             <w:tcBorders>
               <w:top w:val="single" w:color="000000" w:sz="8" w:space="0"/>
               <w:left w:val="single" w:color="000000" w:sz="8" w:space="0"/>
@@ -17164,7 +19001,6 @@
             <w:insideH w:val="none" w:color="auto" w:sz="0" w:space="0"/>
             <w:insideV w:val="none" w:color="auto" w:sz="0" w:space="0"/>
           </w:tblBorders>
-          <w:tblLayout w:type="fixed"/>
           <w:tblCellMar>
             <w:top w:w="0" w:type="dxa"/>
             <w:left w:w="0" w:type="dxa"/>
@@ -17222,7 +19058,7 @@
           <w:p>
             <w:pPr>
               <w:rPr>
-                <w:rFonts w:hint="eastAsia" w:ascii="宋体" w:hAnsi="宋体" w:eastAsia="宋体" w:cs="宋体"/>
+                <w:rFonts w:hint="eastAsia" w:cs="宋体"/>
                 <w:kern w:val="0"/>
                 <w:sz w:val="18"/>
                 <w:szCs w:val="18"/>
@@ -17231,11 +19067,10 @@
             </w:pPr>
             <w:r>
               <w:rPr>
-                <w:rFonts w:hint="eastAsia" w:cs="Times New Roman"/>
-                <w:b/>
-                <w:kern w:val="0"/>
-                <w:sz w:val="24"/>
-                <w:szCs w:val="24"/>
+                <w:rFonts w:hint="eastAsia" w:cs="宋体"/>
+                <w:kern w:val="0"/>
+                <w:sz w:val="18"/>
+                <w:szCs w:val="18"/>
                 <w:lang w:val="en-US" w:eastAsia="zh-CN"/>
               </w:rPr>
               <w:t>MNAME</w:t>
@@ -17314,44 +19149,35 @@
                 <w:szCs w:val="18"/>
                 <w:lang w:val="en-US" w:eastAsia="zh-CN"/>
               </w:rPr>
-              <w:t>VARCHAR(100)</w:t>
-            </w:r>
-          </w:p>
-        </w:tc>
-        <w:tc>
-          <w:tcPr>
-            <w:tcW w:w="240" w:type="dxa"/>
-            <w:tcBorders>
-              <w:top w:val="single" w:color="000000" w:sz="8" w:space="0"/>
-              <w:left w:val="single" w:color="000000" w:sz="8" w:space="0"/>
-              <w:bottom w:val="single" w:color="000000" w:sz="8" w:space="0"/>
-              <w:right w:val="single" w:color="000000" w:sz="4" w:space="0"/>
-            </w:tcBorders>
-            <w:tcMar>
-              <w:top w:w="15" w:type="dxa"/>
-              <w:left w:w="15" w:type="dxa"/>
-              <w:right w:w="15" w:type="dxa"/>
-            </w:tcMar>
-            <w:vAlign w:val="top"/>
-          </w:tcPr>
-          <w:p>
-            <w:pPr>
-              <w:rPr>
-                <w:rFonts w:hint="eastAsia" w:ascii="宋体" w:hAnsi="宋体" w:eastAsia="宋体" w:cs="宋体"/>
-                <w:kern w:val="0"/>
-                <w:sz w:val="18"/>
-                <w:szCs w:val="18"/>
-              </w:rPr>
-            </w:pPr>
-            <w:r>
-              <w:rPr>
-                <w:rFonts w:hint="eastAsia" w:ascii="宋体" w:hAnsi="宋体" w:eastAsia="宋体" w:cs="宋体"/>
-                <w:kern w:val="0"/>
-                <w:sz w:val="18"/>
-                <w:szCs w:val="18"/>
-              </w:rPr>
-              <w:t>10</w:t>
-            </w:r>
+              <w:t>VARCHAR(200)</w:t>
+            </w:r>
+          </w:p>
+        </w:tc>
+        <w:tc>
+          <w:tcPr>
+            <w:tcW w:w="643" w:type="dxa"/>
+            <w:tcBorders>
+              <w:top w:val="single" w:color="000000" w:sz="8" w:space="0"/>
+              <w:left w:val="single" w:color="000000" w:sz="8" w:space="0"/>
+              <w:bottom w:val="single" w:color="000000" w:sz="8" w:space="0"/>
+              <w:right w:val="single" w:color="000000" w:sz="4" w:space="0"/>
+            </w:tcBorders>
+            <w:tcMar>
+              <w:top w:w="15" w:type="dxa"/>
+              <w:left w:w="15" w:type="dxa"/>
+              <w:right w:w="15" w:type="dxa"/>
+            </w:tcMar>
+            <w:vAlign w:val="top"/>
+          </w:tcPr>
+          <w:p>
+            <w:pPr>
+              <w:rPr>
+                <w:rFonts w:hint="eastAsia" w:ascii="宋体" w:hAnsi="宋体" w:eastAsia="宋体" w:cs="宋体"/>
+                <w:kern w:val="0"/>
+                <w:sz w:val="18"/>
+                <w:szCs w:val="18"/>
+              </w:rPr>
+            </w:pPr>
             <w:r>
               <w:rPr>
                 <w:rFonts w:hint="eastAsia" w:cs="宋体"/>
@@ -17360,13 +19186,32 @@
                 <w:szCs w:val="18"/>
                 <w:lang w:val="en-US" w:eastAsia="zh-CN"/>
               </w:rPr>
+              <w:t>2</w:t>
+            </w:r>
+            <w:r>
+              <w:rPr>
+                <w:rFonts w:hint="eastAsia" w:ascii="宋体" w:hAnsi="宋体" w:eastAsia="宋体" w:cs="宋体"/>
+                <w:kern w:val="0"/>
+                <w:sz w:val="18"/>
+                <w:szCs w:val="18"/>
+              </w:rPr>
               <w:t>0</w:t>
             </w:r>
-          </w:p>
-        </w:tc>
-        <w:tc>
-          <w:tcPr>
-            <w:tcW w:w="381" w:type="dxa"/>
+            <w:r>
+              <w:rPr>
+                <w:rFonts w:hint="eastAsia" w:cs="宋体"/>
+                <w:kern w:val="0"/>
+                <w:sz w:val="18"/>
+                <w:szCs w:val="18"/>
+                <w:lang w:val="en-US" w:eastAsia="zh-CN"/>
+              </w:rPr>
+              <w:t>0</w:t>
+            </w:r>
+          </w:p>
+        </w:tc>
+        <w:tc>
+          <w:tcPr>
+            <w:tcW w:w="280" w:type="dxa"/>
             <w:tcBorders>
               <w:top w:val="single" w:color="000000" w:sz="8" w:space="0"/>
               <w:left w:val="single" w:color="000000" w:sz="8" w:space="0"/>
@@ -17405,7 +19250,7 @@
         </w:tc>
         <w:tc>
           <w:tcPr>
-            <w:tcW w:w="631" w:type="dxa"/>
+            <w:tcW w:w="329" w:type="dxa"/>
             <w:tcBorders>
               <w:top w:val="single" w:color="000000" w:sz="8" w:space="0"/>
               <w:left w:val="single" w:color="000000" w:sz="8" w:space="0"/>
@@ -17495,7 +19340,6 @@
             <w:insideH w:val="none" w:color="auto" w:sz="0" w:space="0"/>
             <w:insideV w:val="none" w:color="auto" w:sz="0" w:space="0"/>
           </w:tblBorders>
-          <w:tblLayout w:type="fixed"/>
           <w:tblCellMar>
             <w:top w:w="0" w:type="dxa"/>
             <w:left w:w="0" w:type="dxa"/>
@@ -17553,24 +19397,22 @@
           <w:p>
             <w:pPr>
               <w:rPr>
-                <w:rFonts w:hint="eastAsia" w:cs="Times New Roman"/>
-                <w:b/>
-                <w:kern w:val="0"/>
-                <w:sz w:val="24"/>
-                <w:szCs w:val="24"/>
+                <w:rFonts w:hint="eastAsia" w:cs="宋体"/>
+                <w:kern w:val="0"/>
+                <w:sz w:val="18"/>
+                <w:szCs w:val="18"/>
                 <w:lang w:val="en-US" w:eastAsia="zh-CN"/>
               </w:rPr>
             </w:pPr>
             <w:r>
               <w:rPr>
-                <w:rFonts w:hint="eastAsia" w:cs="Times New Roman"/>
-                <w:b/>
-                <w:kern w:val="0"/>
-                <w:sz w:val="24"/>
-                <w:szCs w:val="24"/>
+                <w:rFonts w:hint="eastAsia" w:cs="宋体"/>
+                <w:kern w:val="0"/>
+                <w:sz w:val="18"/>
+                <w:szCs w:val="18"/>
                 <w:lang w:val="en-US" w:eastAsia="zh-CN"/>
               </w:rPr>
-              <w:t>INPUTDATE</w:t>
+              <w:t>USERNAME</w:t>
             </w:r>
           </w:p>
         </w:tc>
@@ -17608,7 +19450,7 @@
                 <w:szCs w:val="18"/>
                 <w:lang w:eastAsia="zh-CN"/>
               </w:rPr>
-              <w:t>录入时间</w:t>
+              <w:t>厂家联系人</w:t>
             </w:r>
           </w:p>
         </w:tc>
@@ -17646,30 +19488,30 @@
                 <w:szCs w:val="18"/>
                 <w:lang w:val="en-US" w:eastAsia="zh-CN"/>
               </w:rPr>
-              <w:t>Varchar（100）</w:t>
-            </w:r>
-          </w:p>
-        </w:tc>
-        <w:tc>
-          <w:tcPr>
-            <w:tcW w:w="240" w:type="dxa"/>
-            <w:tcBorders>
-              <w:top w:val="single" w:color="000000" w:sz="8" w:space="0"/>
-              <w:left w:val="single" w:color="000000" w:sz="8" w:space="0"/>
-              <w:bottom w:val="single" w:color="000000" w:sz="8" w:space="0"/>
-              <w:right w:val="single" w:color="000000" w:sz="4" w:space="0"/>
-            </w:tcBorders>
-            <w:tcMar>
-              <w:top w:w="15" w:type="dxa"/>
-              <w:left w:w="15" w:type="dxa"/>
-              <w:right w:w="15" w:type="dxa"/>
-            </w:tcMar>
-            <w:vAlign w:val="top"/>
-          </w:tcPr>
-          <w:p>
-            <w:pPr>
-              <w:rPr>
-                <w:rFonts w:hint="eastAsia" w:ascii="宋体" w:hAnsi="宋体" w:eastAsia="宋体" w:cs="宋体"/>
+              <w:t>Varchar（200）</w:t>
+            </w:r>
+          </w:p>
+        </w:tc>
+        <w:tc>
+          <w:tcPr>
+            <w:tcW w:w="643" w:type="dxa"/>
+            <w:tcBorders>
+              <w:top w:val="single" w:color="000000" w:sz="8" w:space="0"/>
+              <w:left w:val="single" w:color="000000" w:sz="8" w:space="0"/>
+              <w:bottom w:val="single" w:color="000000" w:sz="8" w:space="0"/>
+              <w:right w:val="single" w:color="000000" w:sz="4" w:space="0"/>
+            </w:tcBorders>
+            <w:tcMar>
+              <w:top w:w="15" w:type="dxa"/>
+              <w:left w:w="15" w:type="dxa"/>
+              <w:right w:w="15" w:type="dxa"/>
+            </w:tcMar>
+            <w:vAlign w:val="top"/>
+          </w:tcPr>
+          <w:p>
+            <w:pPr>
+              <w:rPr>
+                <w:rFonts w:hint="eastAsia" w:cs="宋体"/>
                 <w:kern w:val="0"/>
                 <w:sz w:val="18"/>
                 <w:szCs w:val="18"/>
@@ -17684,13 +19526,13 @@
                 <w:szCs w:val="18"/>
                 <w:lang w:val="en-US" w:eastAsia="zh-CN"/>
               </w:rPr>
-              <w:t>100</w:t>
-            </w:r>
-          </w:p>
-        </w:tc>
-        <w:tc>
-          <w:tcPr>
-            <w:tcW w:w="381" w:type="dxa"/>
+              <w:t>200</w:t>
+            </w:r>
+          </w:p>
+        </w:tc>
+        <w:tc>
+          <w:tcPr>
+            <w:tcW w:w="280" w:type="dxa"/>
             <w:tcBorders>
               <w:top w:val="single" w:color="000000" w:sz="8" w:space="0"/>
               <w:left w:val="single" w:color="000000" w:sz="8" w:space="0"/>
@@ -17719,7 +19561,7 @@
         </w:tc>
         <w:tc>
           <w:tcPr>
-            <w:tcW w:w="631" w:type="dxa"/>
+            <w:tcW w:w="329" w:type="dxa"/>
             <w:tcBorders>
               <w:top w:val="single" w:color="000000" w:sz="8" w:space="0"/>
               <w:left w:val="single" w:color="000000" w:sz="8" w:space="0"/>
@@ -17809,7 +19651,6 @@
             <w:insideH w:val="none" w:color="auto" w:sz="0" w:space="0"/>
             <w:insideV w:val="none" w:color="auto" w:sz="0" w:space="0"/>
           </w:tblBorders>
-          <w:tblLayout w:type="fixed"/>
           <w:tblCellMar>
             <w:top w:w="0" w:type="dxa"/>
             <w:left w:w="0" w:type="dxa"/>
@@ -17867,24 +19708,22 @@
           <w:p>
             <w:pPr>
               <w:rPr>
-                <w:rFonts w:hint="eastAsia" w:cs="Times New Roman"/>
-                <w:b/>
-                <w:kern w:val="0"/>
-                <w:sz w:val="24"/>
-                <w:szCs w:val="24"/>
+                <w:rFonts w:hint="eastAsia" w:cs="宋体"/>
+                <w:kern w:val="0"/>
+                <w:sz w:val="18"/>
+                <w:szCs w:val="18"/>
                 <w:lang w:val="en-US" w:eastAsia="zh-CN"/>
               </w:rPr>
             </w:pPr>
             <w:r>
               <w:rPr>
-                <w:rFonts w:hint="eastAsia" w:cs="Times New Roman"/>
-                <w:b/>
-                <w:kern w:val="0"/>
-                <w:sz w:val="24"/>
-                <w:szCs w:val="24"/>
+                <w:rFonts w:hint="eastAsia" w:cs="宋体"/>
+                <w:kern w:val="0"/>
+                <w:sz w:val="18"/>
+                <w:szCs w:val="18"/>
                 <w:lang w:val="en-US" w:eastAsia="zh-CN"/>
               </w:rPr>
-              <w:t>NUNAME</w:t>
+              <w:t>PHONE</w:t>
             </w:r>
           </w:p>
         </w:tc>
@@ -17922,7 +19761,7 @@
                 <w:szCs w:val="18"/>
                 <w:lang w:eastAsia="zh-CN"/>
               </w:rPr>
-              <w:t>厂家联系人</w:t>
+              <w:t>厂家联系方式</w:t>
             </w:r>
           </w:p>
         </w:tc>
@@ -17960,13 +19799,13 @@
                 <w:szCs w:val="18"/>
                 <w:lang w:val="en-US" w:eastAsia="zh-CN"/>
               </w:rPr>
-              <w:t>Varchar（100）</w:t>
-            </w:r>
-          </w:p>
-        </w:tc>
-        <w:tc>
-          <w:tcPr>
-            <w:tcW w:w="240" w:type="dxa"/>
+              <w:t>Varchar（200）</w:t>
+            </w:r>
+          </w:p>
+        </w:tc>
+        <w:tc>
+          <w:tcPr>
+            <w:tcW w:w="643" w:type="dxa"/>
             <w:tcBorders>
               <w:top w:val="single" w:color="000000" w:sz="8" w:space="0"/>
               <w:left w:val="single" w:color="000000" w:sz="8" w:space="0"/>
@@ -17990,11 +19829,21 @@
                 <w:lang w:val="en-US" w:eastAsia="zh-CN"/>
               </w:rPr>
             </w:pPr>
-          </w:p>
-        </w:tc>
-        <w:tc>
-          <w:tcPr>
-            <w:tcW w:w="381" w:type="dxa"/>
+            <w:r>
+              <w:rPr>
+                <w:rFonts w:hint="eastAsia" w:cs="宋体"/>
+                <w:kern w:val="0"/>
+                <w:sz w:val="18"/>
+                <w:szCs w:val="18"/>
+                <w:lang w:val="en-US" w:eastAsia="zh-CN"/>
+              </w:rPr>
+              <w:t>200</w:t>
+            </w:r>
+          </w:p>
+        </w:tc>
+        <w:tc>
+          <w:tcPr>
+            <w:tcW w:w="280" w:type="dxa"/>
             <w:tcBorders>
               <w:top w:val="single" w:color="000000" w:sz="8" w:space="0"/>
               <w:left w:val="single" w:color="000000" w:sz="8" w:space="0"/>
@@ -18023,7 +19872,7 @@
         </w:tc>
         <w:tc>
           <w:tcPr>
-            <w:tcW w:w="631" w:type="dxa"/>
+            <w:tcW w:w="329" w:type="dxa"/>
             <w:tcBorders>
               <w:top w:val="single" w:color="000000" w:sz="8" w:space="0"/>
               <w:left w:val="single" w:color="000000" w:sz="8" w:space="0"/>
@@ -18113,7 +19962,6 @@
             <w:insideH w:val="none" w:color="auto" w:sz="0" w:space="0"/>
             <w:insideV w:val="none" w:color="auto" w:sz="0" w:space="0"/>
           </w:tblBorders>
-          <w:tblLayout w:type="fixed"/>
           <w:tblCellMar>
             <w:top w:w="0" w:type="dxa"/>
             <w:left w:w="0" w:type="dxa"/>
@@ -18171,24 +20019,22 @@
           <w:p>
             <w:pPr>
               <w:rPr>
-                <w:rFonts w:hint="eastAsia" w:cs="Times New Roman"/>
-                <w:b/>
-                <w:kern w:val="0"/>
-                <w:sz w:val="24"/>
-                <w:szCs w:val="24"/>
+                <w:rFonts w:hint="eastAsia" w:cs="宋体"/>
+                <w:kern w:val="0"/>
+                <w:sz w:val="18"/>
+                <w:szCs w:val="18"/>
                 <w:lang w:val="en-US" w:eastAsia="zh-CN"/>
               </w:rPr>
             </w:pPr>
             <w:r>
               <w:rPr>
-                <w:rFonts w:hint="eastAsia" w:cs="Times New Roman"/>
-                <w:b/>
-                <w:kern w:val="0"/>
-                <w:sz w:val="24"/>
-                <w:szCs w:val="24"/>
+                <w:rFonts w:hint="eastAsia" w:cs="宋体"/>
+                <w:kern w:val="0"/>
+                <w:sz w:val="18"/>
+                <w:szCs w:val="18"/>
                 <w:lang w:val="en-US" w:eastAsia="zh-CN"/>
               </w:rPr>
-              <w:t>NPHONE</w:t>
+              <w:t>ADDRESS</w:t>
             </w:r>
           </w:p>
         </w:tc>
@@ -18226,7 +20072,7 @@
                 <w:szCs w:val="18"/>
                 <w:lang w:eastAsia="zh-CN"/>
               </w:rPr>
-              <w:t>厂家联系方式</w:t>
+              <w:t>厂家地址</w:t>
             </w:r>
           </w:p>
         </w:tc>
@@ -18264,13 +20110,13 @@
                 <w:szCs w:val="18"/>
                 <w:lang w:val="en-US" w:eastAsia="zh-CN"/>
               </w:rPr>
-              <w:t>Varchar（100）</w:t>
-            </w:r>
-          </w:p>
-        </w:tc>
-        <w:tc>
-          <w:tcPr>
-            <w:tcW w:w="240" w:type="dxa"/>
+              <w:t>Varchar（200）</w:t>
+            </w:r>
+          </w:p>
+        </w:tc>
+        <w:tc>
+          <w:tcPr>
+            <w:tcW w:w="643" w:type="dxa"/>
             <w:tcBorders>
               <w:top w:val="single" w:color="000000" w:sz="8" w:space="0"/>
               <w:left w:val="single" w:color="000000" w:sz="8" w:space="0"/>
@@ -18294,11 +20140,21 @@
                 <w:lang w:val="en-US" w:eastAsia="zh-CN"/>
               </w:rPr>
             </w:pPr>
-          </w:p>
-        </w:tc>
-        <w:tc>
-          <w:tcPr>
-            <w:tcW w:w="381" w:type="dxa"/>
+            <w:r>
+              <w:rPr>
+                <w:rFonts w:hint="eastAsia" w:cs="宋体"/>
+                <w:kern w:val="0"/>
+                <w:sz w:val="18"/>
+                <w:szCs w:val="18"/>
+                <w:lang w:val="en-US" w:eastAsia="zh-CN"/>
+              </w:rPr>
+              <w:t>200</w:t>
+            </w:r>
+          </w:p>
+        </w:tc>
+        <w:tc>
+          <w:tcPr>
+            <w:tcW w:w="280" w:type="dxa"/>
             <w:tcBorders>
               <w:top w:val="single" w:color="000000" w:sz="8" w:space="0"/>
               <w:left w:val="single" w:color="000000" w:sz="8" w:space="0"/>
@@ -18327,7 +20183,7 @@
         </w:tc>
         <w:tc>
           <w:tcPr>
-            <w:tcW w:w="631" w:type="dxa"/>
+            <w:tcW w:w="329" w:type="dxa"/>
             <w:tcBorders>
               <w:top w:val="single" w:color="000000" w:sz="8" w:space="0"/>
               <w:left w:val="single" w:color="000000" w:sz="8" w:space="0"/>
@@ -18417,7 +20273,6 @@
             <w:insideH w:val="none" w:color="auto" w:sz="0" w:space="0"/>
             <w:insideV w:val="none" w:color="auto" w:sz="0" w:space="0"/>
           </w:tblBorders>
-          <w:tblLayout w:type="fixed"/>
           <w:tblCellMar>
             <w:top w:w="0" w:type="dxa"/>
             <w:left w:w="0" w:type="dxa"/>
@@ -18435,18 +20290,19 @@
             <w:tcBorders>
               <w:top w:val="single" w:color="000000" w:sz="8" w:space="0"/>
               <w:left w:val="single" w:color="000000" w:sz="8" w:space="0"/>
-              <w:bottom w:val="single" w:color="000000" w:sz="4" w:space="0"/>
-              <w:right w:val="single" w:color="000000" w:sz="4" w:space="0"/>
-            </w:tcBorders>
-            <w:tcMar>
-              <w:top w:w="15" w:type="dxa"/>
-              <w:left w:w="15" w:type="dxa"/>
-              <w:right w:w="15" w:type="dxa"/>
-            </w:tcMar>
-            <w:vAlign w:val="top"/>
-          </w:tcPr>
-          <w:p>
-            <w:pPr>
+              <w:bottom w:val="single" w:color="000000" w:sz="8" w:space="0"/>
+              <w:right w:val="single" w:color="000000" w:sz="4" w:space="0"/>
+            </w:tcBorders>
+            <w:tcMar>
+              <w:top w:w="15" w:type="dxa"/>
+              <w:left w:w="15" w:type="dxa"/>
+              <w:right w:w="15" w:type="dxa"/>
+            </w:tcMar>
+            <w:vAlign w:val="top"/>
+          </w:tcPr>
+          <w:p>
+            <w:pPr>
+              <w:ind w:left="0" w:leftChars="0" w:right="0" w:rightChars="0"/>
               <w:rPr>
                 <w:rFonts w:hint="default" w:ascii="Times New Roman" w:hAnsi="Times New Roman" w:eastAsia="宋体" w:cs="Times New Roman"/>
                 <w:kern w:val="0"/>
@@ -18462,37 +20318,360 @@
             <w:tcBorders>
               <w:top w:val="single" w:color="000000" w:sz="8" w:space="0"/>
               <w:left w:val="single" w:color="000000" w:sz="8" w:space="0"/>
-              <w:bottom w:val="single" w:color="000000" w:sz="4" w:space="0"/>
-              <w:right w:val="single" w:color="000000" w:sz="4" w:space="0"/>
-            </w:tcBorders>
-            <w:tcMar>
-              <w:top w:w="15" w:type="dxa"/>
-              <w:left w:w="15" w:type="dxa"/>
-              <w:right w:w="15" w:type="dxa"/>
-            </w:tcMar>
-            <w:vAlign w:val="top"/>
-          </w:tcPr>
-          <w:p>
-            <w:pPr>
-              <w:rPr>
-                <w:rFonts w:hint="eastAsia" w:cs="Times New Roman"/>
-                <w:b/>
-                <w:kern w:val="0"/>
-                <w:sz w:val="24"/>
-                <w:szCs w:val="24"/>
+              <w:bottom w:val="single" w:color="000000" w:sz="8" w:space="0"/>
+              <w:right w:val="single" w:color="000000" w:sz="4" w:space="0"/>
+            </w:tcBorders>
+            <w:tcMar>
+              <w:top w:w="15" w:type="dxa"/>
+              <w:left w:w="15" w:type="dxa"/>
+              <w:right w:w="15" w:type="dxa"/>
+            </w:tcMar>
+            <w:vAlign w:val="top"/>
+          </w:tcPr>
+          <w:p>
+            <w:pPr>
+              <w:ind w:left="0" w:leftChars="0" w:right="0" w:rightChars="0"/>
+              <w:rPr>
+                <w:rFonts w:hint="eastAsia" w:ascii="宋体" w:hAnsi="宋体" w:eastAsia="宋体" w:cs="宋体"/>
+                <w:kern w:val="0"/>
+                <w:sz w:val="18"/>
+                <w:szCs w:val="18"/>
+                <w:lang w:val="en-US" w:eastAsia="zh-CN" w:bidi="ar"/>
+              </w:rPr>
+            </w:pPr>
+            <w:r>
+              <w:rPr>
+                <w:rFonts w:hint="eastAsia" w:cs="宋体"/>
+                <w:kern w:val="0"/>
+                <w:sz w:val="18"/>
+                <w:szCs w:val="18"/>
                 <w:lang w:val="en-US" w:eastAsia="zh-CN"/>
               </w:rPr>
-            </w:pPr>
-            <w:r>
-              <w:rPr>
-                <w:rFonts w:hint="eastAsia" w:cs="Times New Roman"/>
-                <w:b/>
-                <w:kern w:val="0"/>
-                <w:sz w:val="24"/>
-                <w:szCs w:val="24"/>
+              <w:t>INPUTDATE</w:t>
+            </w:r>
+          </w:p>
+        </w:tc>
+        <w:tc>
+          <w:tcPr>
+            <w:tcW w:w="1170" w:type="dxa"/>
+            <w:tcBorders>
+              <w:top w:val="single" w:color="000000" w:sz="8" w:space="0"/>
+              <w:left w:val="single" w:color="000000" w:sz="8" w:space="0"/>
+              <w:bottom w:val="single" w:color="000000" w:sz="8" w:space="0"/>
+              <w:right w:val="single" w:color="000000" w:sz="4" w:space="0"/>
+            </w:tcBorders>
+            <w:tcMar>
+              <w:top w:w="15" w:type="dxa"/>
+              <w:left w:w="15" w:type="dxa"/>
+              <w:right w:w="15" w:type="dxa"/>
+            </w:tcMar>
+            <w:vAlign w:val="top"/>
+          </w:tcPr>
+          <w:p>
+            <w:pPr>
+              <w:ind w:left="0" w:leftChars="0" w:right="0" w:rightChars="0"/>
+              <w:rPr>
+                <w:rFonts w:hint="eastAsia" w:ascii="宋体" w:hAnsi="宋体" w:eastAsia="宋体" w:cs="宋体"/>
+                <w:kern w:val="0"/>
+                <w:sz w:val="18"/>
+                <w:szCs w:val="18"/>
+                <w:lang w:val="en-US" w:eastAsia="zh-CN" w:bidi="ar"/>
+              </w:rPr>
+            </w:pPr>
+            <w:r>
+              <w:rPr>
+                <w:rFonts w:hint="eastAsia" w:cs="宋体"/>
+                <w:kern w:val="0"/>
+                <w:sz w:val="18"/>
+                <w:szCs w:val="18"/>
+                <w:lang w:eastAsia="zh-CN"/>
+              </w:rPr>
+              <w:t>录入时间</w:t>
+            </w:r>
+          </w:p>
+        </w:tc>
+        <w:tc>
+          <w:tcPr>
+            <w:tcW w:w="1465" w:type="dxa"/>
+            <w:tcBorders>
+              <w:top w:val="single" w:color="000000" w:sz="8" w:space="0"/>
+              <w:left w:val="single" w:color="000000" w:sz="8" w:space="0"/>
+              <w:bottom w:val="single" w:color="000000" w:sz="8" w:space="0"/>
+              <w:right w:val="single" w:color="000000" w:sz="4" w:space="0"/>
+            </w:tcBorders>
+            <w:tcMar>
+              <w:top w:w="15" w:type="dxa"/>
+              <w:left w:w="15" w:type="dxa"/>
+              <w:right w:w="15" w:type="dxa"/>
+            </w:tcMar>
+            <w:vAlign w:val="top"/>
+          </w:tcPr>
+          <w:p>
+            <w:pPr>
+              <w:ind w:left="0" w:leftChars="0" w:right="0" w:rightChars="0"/>
+              <w:rPr>
+                <w:rFonts w:hint="eastAsia" w:ascii="宋体" w:hAnsi="宋体" w:eastAsia="宋体" w:cs="宋体"/>
+                <w:kern w:val="0"/>
+                <w:sz w:val="18"/>
+                <w:szCs w:val="18"/>
+                <w:lang w:val="en-US" w:eastAsia="zh-CN" w:bidi="ar"/>
+              </w:rPr>
+            </w:pPr>
+            <w:r>
+              <w:rPr>
+                <w:rFonts w:hint="eastAsia" w:cs="宋体"/>
+                <w:kern w:val="0"/>
+                <w:sz w:val="18"/>
+                <w:szCs w:val="18"/>
                 <w:lang w:val="en-US" w:eastAsia="zh-CN"/>
               </w:rPr>
-              <w:t>NADDRESS</w:t>
+              <w:t>Varchar（200）</w:t>
+            </w:r>
+          </w:p>
+        </w:tc>
+        <w:tc>
+          <w:tcPr>
+            <w:tcW w:w="643" w:type="dxa"/>
+            <w:tcBorders>
+              <w:top w:val="single" w:color="000000" w:sz="8" w:space="0"/>
+              <w:left w:val="single" w:color="000000" w:sz="8" w:space="0"/>
+              <w:bottom w:val="single" w:color="000000" w:sz="8" w:space="0"/>
+              <w:right w:val="single" w:color="000000" w:sz="4" w:space="0"/>
+            </w:tcBorders>
+            <w:tcMar>
+              <w:top w:w="15" w:type="dxa"/>
+              <w:left w:w="15" w:type="dxa"/>
+              <w:right w:w="15" w:type="dxa"/>
+            </w:tcMar>
+            <w:vAlign w:val="top"/>
+          </w:tcPr>
+          <w:p>
+            <w:pPr>
+              <w:ind w:left="0" w:leftChars="0" w:right="0" w:rightChars="0"/>
+              <w:rPr>
+                <w:rFonts w:hint="eastAsia" w:ascii="宋体" w:hAnsi="宋体" w:eastAsia="宋体" w:cs="宋体"/>
+                <w:kern w:val="0"/>
+                <w:sz w:val="18"/>
+                <w:szCs w:val="18"/>
+                <w:lang w:val="en-US" w:eastAsia="zh-CN" w:bidi="ar"/>
+              </w:rPr>
+            </w:pPr>
+            <w:r>
+              <w:rPr>
+                <w:rFonts w:hint="eastAsia" w:cs="宋体"/>
+                <w:kern w:val="0"/>
+                <w:sz w:val="18"/>
+                <w:szCs w:val="18"/>
+                <w:lang w:val="en-US" w:eastAsia="zh-CN"/>
+              </w:rPr>
+              <w:t>200</w:t>
+            </w:r>
+          </w:p>
+        </w:tc>
+        <w:tc>
+          <w:tcPr>
+            <w:tcW w:w="280" w:type="dxa"/>
+            <w:tcBorders>
+              <w:top w:val="single" w:color="000000" w:sz="8" w:space="0"/>
+              <w:left w:val="single" w:color="000000" w:sz="8" w:space="0"/>
+              <w:bottom w:val="single" w:color="000000" w:sz="8" w:space="0"/>
+              <w:right w:val="single" w:color="000000" w:sz="4" w:space="0"/>
+            </w:tcBorders>
+            <w:tcMar>
+              <w:top w:w="15" w:type="dxa"/>
+              <w:left w:w="15" w:type="dxa"/>
+              <w:right w:w="15" w:type="dxa"/>
+            </w:tcMar>
+            <w:vAlign w:val="top"/>
+          </w:tcPr>
+          <w:p>
+            <w:pPr>
+              <w:ind w:left="0" w:leftChars="0" w:right="0" w:rightChars="0"/>
+              <w:jc w:val="center"/>
+              <w:rPr>
+                <w:rFonts w:hint="eastAsia" w:ascii="宋体" w:hAnsi="宋体" w:eastAsia="宋体" w:cs="宋体"/>
+                <w:kern w:val="0"/>
+                <w:sz w:val="18"/>
+                <w:szCs w:val="18"/>
+                <w:lang w:val="en-US" w:eastAsia="zh-CN" w:bidi="ar"/>
+              </w:rPr>
+            </w:pPr>
+          </w:p>
+        </w:tc>
+        <w:tc>
+          <w:tcPr>
+            <w:tcW w:w="329" w:type="dxa"/>
+            <w:tcBorders>
+              <w:top w:val="single" w:color="000000" w:sz="8" w:space="0"/>
+              <w:left w:val="single" w:color="000000" w:sz="8" w:space="0"/>
+              <w:bottom w:val="single" w:color="000000" w:sz="8" w:space="0"/>
+              <w:right w:val="single" w:color="000000" w:sz="4" w:space="0"/>
+            </w:tcBorders>
+            <w:tcMar>
+              <w:top w:w="15" w:type="dxa"/>
+              <w:left w:w="15" w:type="dxa"/>
+              <w:right w:w="15" w:type="dxa"/>
+            </w:tcMar>
+            <w:vAlign w:val="top"/>
+          </w:tcPr>
+          <w:p>
+            <w:pPr>
+              <w:ind w:left="0" w:leftChars="0" w:right="0" w:rightChars="0"/>
+              <w:rPr>
+                <w:rFonts w:hint="default" w:ascii="Times New Roman" w:hAnsi="Times New Roman" w:eastAsia="宋体" w:cs="Times New Roman"/>
+                <w:kern w:val="0"/>
+                <w:sz w:val="20"/>
+                <w:szCs w:val="20"/>
+                <w:lang w:val="en-US" w:eastAsia="zh-CN" w:bidi="ar"/>
+              </w:rPr>
+            </w:pPr>
+          </w:p>
+        </w:tc>
+        <w:tc>
+          <w:tcPr>
+            <w:tcW w:w="465" w:type="dxa"/>
+            <w:tcBorders>
+              <w:top w:val="single" w:color="000000" w:sz="8" w:space="0"/>
+              <w:left w:val="single" w:color="000000" w:sz="8" w:space="0"/>
+              <w:bottom w:val="single" w:color="000000" w:sz="8" w:space="0"/>
+              <w:right w:val="single" w:color="000000" w:sz="4" w:space="0"/>
+            </w:tcBorders>
+            <w:tcMar>
+              <w:top w:w="15" w:type="dxa"/>
+              <w:left w:w="15" w:type="dxa"/>
+              <w:right w:w="15" w:type="dxa"/>
+            </w:tcMar>
+            <w:vAlign w:val="top"/>
+          </w:tcPr>
+          <w:p>
+            <w:pPr>
+              <w:ind w:left="0" w:leftChars="0" w:right="0" w:rightChars="0"/>
+              <w:rPr>
+                <w:rFonts w:hint="default" w:ascii="Times New Roman" w:hAnsi="Times New Roman" w:eastAsia="宋体" w:cs="Times New Roman"/>
+                <w:kern w:val="0"/>
+                <w:sz w:val="20"/>
+                <w:szCs w:val="20"/>
+                <w:lang w:val="en-US" w:eastAsia="zh-CN" w:bidi="ar"/>
+              </w:rPr>
+            </w:pPr>
+          </w:p>
+        </w:tc>
+        <w:tc>
+          <w:tcPr>
+            <w:tcW w:w="1877" w:type="dxa"/>
+            <w:tcBorders>
+              <w:top w:val="single" w:color="000000" w:sz="8" w:space="0"/>
+              <w:left w:val="single" w:color="000000" w:sz="8" w:space="0"/>
+              <w:bottom w:val="single" w:color="000000" w:sz="8" w:space="0"/>
+              <w:right w:val="single" w:color="000000" w:sz="4" w:space="0"/>
+            </w:tcBorders>
+            <w:tcMar>
+              <w:top w:w="15" w:type="dxa"/>
+              <w:left w:w="15" w:type="dxa"/>
+              <w:right w:w="15" w:type="dxa"/>
+            </w:tcMar>
+            <w:vAlign w:val="top"/>
+          </w:tcPr>
+          <w:p>
+            <w:pPr>
+              <w:ind w:left="0" w:leftChars="0" w:right="0" w:rightChars="0"/>
+              <w:rPr>
+                <w:rFonts w:hint="default" w:ascii="Times New Roman" w:hAnsi="Times New Roman" w:eastAsia="宋体" w:cs="Times New Roman"/>
+                <w:kern w:val="0"/>
+                <w:sz w:val="20"/>
+                <w:szCs w:val="20"/>
+                <w:lang w:val="en-US" w:eastAsia="zh-CN" w:bidi="ar"/>
+              </w:rPr>
+            </w:pPr>
+          </w:p>
+        </w:tc>
+      </w:tr>
+      <w:tr>
+        <w:tblPrEx>
+          <w:tblBorders>
+            <w:top w:val="none" w:color="auto" w:sz="0" w:space="0"/>
+            <w:left w:val="none" w:color="auto" w:sz="0" w:space="0"/>
+            <w:bottom w:val="none" w:color="auto" w:sz="0" w:space="0"/>
+            <w:right w:val="none" w:color="auto" w:sz="0" w:space="0"/>
+            <w:insideH w:val="none" w:color="auto" w:sz="0" w:space="0"/>
+            <w:insideV w:val="none" w:color="auto" w:sz="0" w:space="0"/>
+          </w:tblBorders>
+          <w:tblCellMar>
+            <w:top w:w="0" w:type="dxa"/>
+            <w:left w:w="0" w:type="dxa"/>
+            <w:bottom w:w="0" w:type="dxa"/>
+            <w:right w:w="0" w:type="dxa"/>
+          </w:tblCellMar>
+        </w:tblPrEx>
+        <w:trPr>
+          <w:trHeight w:val="300" w:hRule="atLeast"/>
+          <w:jc w:val="center"/>
+        </w:trPr>
+        <w:tc>
+          <w:tcPr>
+            <w:tcW w:w="631" w:type="dxa"/>
+            <w:tcBorders>
+              <w:top w:val="single" w:color="000000" w:sz="8" w:space="0"/>
+              <w:left w:val="single" w:color="000000" w:sz="8" w:space="0"/>
+              <w:bottom w:val="single" w:color="000000" w:sz="4" w:space="0"/>
+              <w:right w:val="single" w:color="000000" w:sz="4" w:space="0"/>
+            </w:tcBorders>
+            <w:tcMar>
+              <w:top w:w="15" w:type="dxa"/>
+              <w:left w:w="15" w:type="dxa"/>
+              <w:right w:w="15" w:type="dxa"/>
+            </w:tcMar>
+            <w:vAlign w:val="top"/>
+          </w:tcPr>
+          <w:p>
+            <w:pPr>
+              <w:ind w:left="0" w:leftChars="0" w:right="0" w:rightChars="0"/>
+              <w:rPr>
+                <w:rFonts w:hint="default" w:ascii="Times New Roman" w:hAnsi="Times New Roman" w:eastAsia="宋体" w:cs="Times New Roman"/>
+                <w:kern w:val="0"/>
+                <w:sz w:val="20"/>
+                <w:szCs w:val="20"/>
+                <w:lang w:val="en-US" w:eastAsia="zh-CN" w:bidi="ar"/>
+              </w:rPr>
+            </w:pPr>
+          </w:p>
+        </w:tc>
+        <w:tc>
+          <w:tcPr>
+            <w:tcW w:w="1472" w:type="dxa"/>
+            <w:tcBorders>
+              <w:top w:val="single" w:color="000000" w:sz="8" w:space="0"/>
+              <w:left w:val="single" w:color="000000" w:sz="8" w:space="0"/>
+              <w:bottom w:val="single" w:color="000000" w:sz="4" w:space="0"/>
+              <w:right w:val="single" w:color="000000" w:sz="4" w:space="0"/>
+            </w:tcBorders>
+            <w:tcMar>
+              <w:top w:w="15" w:type="dxa"/>
+              <w:left w:w="15" w:type="dxa"/>
+              <w:right w:w="15" w:type="dxa"/>
+            </w:tcMar>
+            <w:vAlign w:val="top"/>
+          </w:tcPr>
+          <w:p>
+            <w:pPr>
+              <w:ind w:left="0" w:leftChars="0" w:right="0" w:rightChars="0"/>
+              <w:rPr>
+                <w:rFonts w:hint="default" w:ascii="宋体" w:hAnsi="宋体" w:eastAsia="宋体" w:cs="宋体"/>
+                <w:kern w:val="0"/>
+                <w:sz w:val="18"/>
+                <w:szCs w:val="18"/>
+                <w:lang w:val="en-US" w:eastAsia="zh-CN" w:bidi="ar"/>
+              </w:rPr>
+            </w:pPr>
+            <w:r>
+              <w:rPr>
+                <w:rFonts w:hint="eastAsia" w:cs="宋体"/>
+                <w:kern w:val="0"/>
+                <w:sz w:val="18"/>
+                <w:szCs w:val="18"/>
+                <w:lang w:val="en-US" w:eastAsia="zh-CN"/>
+              </w:rPr>
+              <w:t>INPUTUSERID</w:t>
             </w:r>
           </w:p>
         </w:tc>
@@ -18514,23 +20693,24 @@
           </w:tcPr>
           <w:p>
             <w:pPr>
-              <w:rPr>
-                <w:rFonts w:hint="eastAsia" w:cs="宋体"/>
-                <w:kern w:val="0"/>
-                <w:sz w:val="18"/>
-                <w:szCs w:val="18"/>
-                <w:lang w:eastAsia="zh-CN"/>
-              </w:rPr>
-            </w:pPr>
-            <w:r>
-              <w:rPr>
-                <w:rFonts w:hint="eastAsia" w:cs="宋体"/>
-                <w:kern w:val="0"/>
-                <w:sz w:val="18"/>
-                <w:szCs w:val="18"/>
-                <w:lang w:eastAsia="zh-CN"/>
-              </w:rPr>
-              <w:t>厂家地址</w:t>
+              <w:ind w:left="0" w:leftChars="0" w:right="0" w:rightChars="0"/>
+              <w:rPr>
+                <w:rFonts w:hint="default" w:ascii="宋体" w:hAnsi="宋体" w:eastAsia="宋体" w:cs="宋体"/>
+                <w:kern w:val="0"/>
+                <w:sz w:val="18"/>
+                <w:szCs w:val="18"/>
+                <w:lang w:val="en-US" w:eastAsia="zh-CN" w:bidi="ar"/>
+              </w:rPr>
+            </w:pPr>
+            <w:r>
+              <w:rPr>
+                <w:rFonts w:hint="eastAsia" w:cs="宋体"/>
+                <w:kern w:val="0"/>
+                <w:sz w:val="18"/>
+                <w:szCs w:val="18"/>
+                <w:lang w:val="en-US" w:eastAsia="zh-CN" w:bidi="ar"/>
+              </w:rPr>
+              <w:t>操作员</w:t>
             </w:r>
           </w:p>
         </w:tc>
@@ -18552,6 +20732,25 @@
           </w:tcPr>
           <w:p>
             <w:pPr>
+              <w:ind w:left="0" w:leftChars="0" w:right="0" w:rightChars="0"/>
+              <w:rPr>
+                <w:rFonts w:hint="eastAsia" w:ascii="宋体" w:hAnsi="宋体" w:eastAsia="宋体" w:cs="宋体"/>
+                <w:kern w:val="0"/>
+                <w:sz w:val="18"/>
+                <w:szCs w:val="18"/>
+                <w:lang w:val="en-US" w:eastAsia="zh-CN" w:bidi="ar"/>
+              </w:rPr>
+            </w:pPr>
+            <w:r>
+              <w:rPr>
+                <w:rFonts w:hint="eastAsia" w:ascii="宋体" w:hAnsi="宋体" w:eastAsia="宋体" w:cs="宋体"/>
+                <w:kern w:val="0"/>
+                <w:sz w:val="18"/>
+                <w:szCs w:val="18"/>
+              </w:rPr>
+              <w:t>NUMBER(</w:t>
+            </w:r>
+            <w:r>
               <w:rPr>
                 <w:rFonts w:hint="eastAsia" w:cs="宋体"/>
                 <w:kern w:val="0"/>
@@ -18559,6 +20758,45 @@
                 <w:szCs w:val="18"/>
                 <w:lang w:val="en-US" w:eastAsia="zh-CN"/>
               </w:rPr>
+              <w:t>2</w:t>
+            </w:r>
+            <w:r>
+              <w:rPr>
+                <w:rFonts w:hint="eastAsia" w:ascii="宋体" w:hAnsi="宋体" w:eastAsia="宋体" w:cs="宋体"/>
+                <w:kern w:val="0"/>
+                <w:sz w:val="18"/>
+                <w:szCs w:val="18"/>
+              </w:rPr>
+              <w:t>0)</w:t>
+            </w:r>
+          </w:p>
+        </w:tc>
+        <w:tc>
+          <w:tcPr>
+            <w:tcW w:w="643" w:type="dxa"/>
+            <w:tcBorders>
+              <w:top w:val="single" w:color="000000" w:sz="8" w:space="0"/>
+              <w:left w:val="single" w:color="000000" w:sz="8" w:space="0"/>
+              <w:bottom w:val="single" w:color="000000" w:sz="4" w:space="0"/>
+              <w:right w:val="single" w:color="000000" w:sz="4" w:space="0"/>
+            </w:tcBorders>
+            <w:tcMar>
+              <w:top w:w="15" w:type="dxa"/>
+              <w:left w:w="15" w:type="dxa"/>
+              <w:right w:w="15" w:type="dxa"/>
+            </w:tcMar>
+            <w:vAlign w:val="top"/>
+          </w:tcPr>
+          <w:p>
+            <w:pPr>
+              <w:ind w:left="0" w:leftChars="0" w:right="0" w:rightChars="0"/>
+              <w:rPr>
+                <w:rFonts w:hint="eastAsia" w:ascii="宋体" w:hAnsi="宋体" w:eastAsia="宋体" w:cs="宋体"/>
+                <w:kern w:val="0"/>
+                <w:sz w:val="18"/>
+                <w:szCs w:val="18"/>
+                <w:lang w:val="en-US" w:eastAsia="zh-CN" w:bidi="ar"/>
+              </w:rPr>
             </w:pPr>
             <w:r>
               <w:rPr>
@@ -18568,7 +20806,7 @@
                 <w:szCs w:val="18"/>
                 <w:lang w:val="en-US" w:eastAsia="zh-CN"/>
               </w:rPr>
-              <w:t>Varchar（100）</w:t>
+              <w:t>20</w:t>
             </w:r>
             <w:bookmarkStart w:id="0" w:name="_GoBack"/>
             <w:bookmarkEnd w:id="0"/>
@@ -18576,84 +20814,59 @@
         </w:tc>
         <w:tc>
           <w:tcPr>
-            <w:tcW w:w="240" w:type="dxa"/>
-            <w:tcBorders>
-              <w:top w:val="single" w:color="000000" w:sz="8" w:space="0"/>
-              <w:left w:val="single" w:color="000000" w:sz="8" w:space="0"/>
-              <w:bottom w:val="single" w:color="000000" w:sz="4" w:space="0"/>
-              <w:right w:val="single" w:color="000000" w:sz="4" w:space="0"/>
-            </w:tcBorders>
-            <w:tcMar>
-              <w:top w:w="15" w:type="dxa"/>
-              <w:left w:w="15" w:type="dxa"/>
-              <w:right w:w="15" w:type="dxa"/>
-            </w:tcMar>
-            <w:vAlign w:val="top"/>
-          </w:tcPr>
-          <w:p>
-            <w:pPr>
-              <w:rPr>
-                <w:rFonts w:hint="eastAsia" w:cs="宋体"/>
-                <w:kern w:val="0"/>
-                <w:sz w:val="18"/>
-                <w:szCs w:val="18"/>
-                <w:lang w:val="en-US" w:eastAsia="zh-CN"/>
-              </w:rPr>
-            </w:pPr>
-          </w:p>
-        </w:tc>
-        <w:tc>
-          <w:tcPr>
-            <w:tcW w:w="381" w:type="dxa"/>
-            <w:tcBorders>
-              <w:top w:val="single" w:color="000000" w:sz="8" w:space="0"/>
-              <w:left w:val="single" w:color="000000" w:sz="8" w:space="0"/>
-              <w:bottom w:val="single" w:color="000000" w:sz="4" w:space="0"/>
-              <w:right w:val="single" w:color="000000" w:sz="4" w:space="0"/>
-            </w:tcBorders>
-            <w:tcMar>
-              <w:top w:w="15" w:type="dxa"/>
-              <w:left w:w="15" w:type="dxa"/>
-              <w:right w:w="15" w:type="dxa"/>
-            </w:tcMar>
-            <w:vAlign w:val="top"/>
-          </w:tcPr>
-          <w:p>
-            <w:pPr>
+            <w:tcW w:w="280" w:type="dxa"/>
+            <w:tcBorders>
+              <w:top w:val="single" w:color="000000" w:sz="8" w:space="0"/>
+              <w:left w:val="single" w:color="000000" w:sz="8" w:space="0"/>
+              <w:bottom w:val="single" w:color="000000" w:sz="4" w:space="0"/>
+              <w:right w:val="single" w:color="000000" w:sz="4" w:space="0"/>
+            </w:tcBorders>
+            <w:tcMar>
+              <w:top w:w="15" w:type="dxa"/>
+              <w:left w:w="15" w:type="dxa"/>
+              <w:right w:w="15" w:type="dxa"/>
+            </w:tcMar>
+            <w:vAlign w:val="top"/>
+          </w:tcPr>
+          <w:p>
+            <w:pPr>
+              <w:ind w:left="0" w:leftChars="0" w:right="0" w:rightChars="0"/>
               <w:jc w:val="center"/>
               <w:rPr>
-                <w:rFonts w:hint="eastAsia" w:cs="宋体"/>
-                <w:kern w:val="0"/>
-                <w:sz w:val="18"/>
-                <w:szCs w:val="18"/>
-                <w:lang w:eastAsia="zh-CN"/>
-              </w:rPr>
-            </w:pPr>
-          </w:p>
-        </w:tc>
-        <w:tc>
-          <w:tcPr>
-            <w:tcW w:w="631" w:type="dxa"/>
-            <w:tcBorders>
-              <w:top w:val="single" w:color="000000" w:sz="8" w:space="0"/>
-              <w:left w:val="single" w:color="000000" w:sz="8" w:space="0"/>
-              <w:bottom w:val="single" w:color="000000" w:sz="4" w:space="0"/>
-              <w:right w:val="single" w:color="000000" w:sz="4" w:space="0"/>
-            </w:tcBorders>
-            <w:tcMar>
-              <w:top w:w="15" w:type="dxa"/>
-              <w:left w:w="15" w:type="dxa"/>
-              <w:right w:w="15" w:type="dxa"/>
-            </w:tcMar>
-            <w:vAlign w:val="top"/>
-          </w:tcPr>
-          <w:p>
-            <w:pPr>
+                <w:rFonts w:hint="eastAsia" w:ascii="宋体" w:hAnsi="宋体" w:eastAsia="宋体" w:cs="宋体"/>
+                <w:kern w:val="0"/>
+                <w:sz w:val="18"/>
+                <w:szCs w:val="18"/>
+                <w:lang w:val="en-US" w:eastAsia="zh-CN" w:bidi="ar"/>
+              </w:rPr>
+            </w:pPr>
+          </w:p>
+        </w:tc>
+        <w:tc>
+          <w:tcPr>
+            <w:tcW w:w="329" w:type="dxa"/>
+            <w:tcBorders>
+              <w:top w:val="single" w:color="000000" w:sz="8" w:space="0"/>
+              <w:left w:val="single" w:color="000000" w:sz="8" w:space="0"/>
+              <w:bottom w:val="single" w:color="000000" w:sz="4" w:space="0"/>
+              <w:right w:val="single" w:color="000000" w:sz="4" w:space="0"/>
+            </w:tcBorders>
+            <w:tcMar>
+              <w:top w:w="15" w:type="dxa"/>
+              <w:left w:w="15" w:type="dxa"/>
+              <w:right w:w="15" w:type="dxa"/>
+            </w:tcMar>
+            <w:vAlign w:val="top"/>
+          </w:tcPr>
+          <w:p>
+            <w:pPr>
+              <w:ind w:left="0" w:leftChars="0" w:right="0" w:rightChars="0"/>
               <w:rPr>
                 <w:rFonts w:hint="default" w:ascii="Times New Roman" w:hAnsi="Times New Roman" w:eastAsia="宋体" w:cs="Times New Roman"/>
                 <w:kern w:val="0"/>
                 <w:sz w:val="20"/>
                 <w:szCs w:val="20"/>
+                <w:lang w:val="en-US" w:eastAsia="zh-CN" w:bidi="ar"/>
               </w:rPr>
             </w:pPr>
           </w:p>
@@ -18676,11 +20889,13 @@
           </w:tcPr>
           <w:p>
             <w:pPr>
+              <w:ind w:left="0" w:leftChars="0" w:right="0" w:rightChars="0"/>
               <w:rPr>
                 <w:rFonts w:hint="default" w:ascii="Times New Roman" w:hAnsi="Times New Roman" w:eastAsia="宋体" w:cs="Times New Roman"/>
                 <w:kern w:val="0"/>
                 <w:sz w:val="20"/>
                 <w:szCs w:val="20"/>
+                <w:lang w:val="en-US" w:eastAsia="zh-CN" w:bidi="ar"/>
               </w:rPr>
             </w:pPr>
           </w:p>
@@ -18703,11 +20918,13 @@
           </w:tcPr>
           <w:p>
             <w:pPr>
+              <w:ind w:left="0" w:leftChars="0" w:right="0" w:rightChars="0"/>
               <w:rPr>
                 <w:rFonts w:hint="default" w:ascii="Times New Roman" w:hAnsi="Times New Roman" w:eastAsia="宋体" w:cs="Times New Roman"/>
                 <w:kern w:val="0"/>
                 <w:sz w:val="20"/>
                 <w:szCs w:val="20"/>
+                <w:lang w:val="en-US" w:eastAsia="zh-CN" w:bidi="ar"/>
               </w:rPr>
             </w:pPr>
           </w:p>
@@ -18733,14 +20950,40 @@
 </w:document>
 </file>
 
+<file path=word/footnotes.xml><?xml version="1.0" encoding="utf-8"?>
+<w:footnotes xmlns:wpc="http://schemas.microsoft.com/office/word/2010/wordprocessingCanvas" xmlns:mc="http://schemas.openxmlformats.org/markup-compatibility/2006" xmlns:o="urn:schemas-microsoft-com:office:office" xmlns:r="http://schemas.openxmlformats.org/officeDocument/2006/relationships" xmlns:m="http://schemas.openxmlformats.org/officeDocument/2006/math" xmlns:v="urn:schemas-microsoft-com:vml" xmlns:wp14="http://schemas.microsoft.com/office/word/2010/wordprocessingDrawing" xmlns:wp="http://schemas.openxmlformats.org/drawingml/2006/wordprocessingDrawing" xmlns:w="http://schemas.openxmlformats.org/wordprocessingml/2006/main" xmlns:w14="http://schemas.microsoft.com/office/word/2010/wordml" xmlns:w15="http://schemas.microsoft.com/office/word/2012/wordml" xmlns:w10="urn:schemas-microsoft-com:office:word" xmlns:wpg="http://schemas.microsoft.com/office/word/2010/wordprocessingGroup" xmlns:wpi="http://schemas.microsoft.com/office/word/2010/wordprocessingInk" xmlns:wne="http://schemas.microsoft.com/office/word/2006/wordml" xmlns:wps="http://schemas.microsoft.com/office/word/2010/wordprocessingShape" xmlns:wpsCustomData="http://www.wps.cn/officeDocument/2013/wpsCustomData" mc:Ignorable="w14 w15 wp14">
+  <w:footnote w:type="separator" w:id="0">
+    <w:p>
+      <w:pPr>
+        <w:spacing w:before="0" w:after="0"/>
+      </w:pPr>
+      <w:r>
+        <w:separator/>
+      </w:r>
+    </w:p>
+  </w:footnote>
+  <w:footnote w:type="continuationSeparator" w:id="1">
+    <w:p>
+      <w:pPr>
+        <w:spacing w:before="0" w:after="0"/>
+      </w:pPr>
+      <w:r>
+        <w:continuationSeparator/>
+      </w:r>
+    </w:p>
+  </w:footnote>
+</w:footnotes>
+</file>
+
 <file path=word/styles.xml><?xml version="1.0" encoding="utf-8"?>
-<w:styles xmlns:mc="http://schemas.openxmlformats.org/markup-compatibility/2006" xmlns:o="urn:schemas-microsoft-com:office:office" xmlns:r="http://schemas.openxmlformats.org/officeDocument/2006/relationships" xmlns:m="http://schemas.openxmlformats.org/officeDocument/2006/math" xmlns:v="urn:schemas-microsoft-com:vml" xmlns:w="http://schemas.openxmlformats.org/wordprocessingml/2006/main" xmlns:w14="http://schemas.microsoft.com/office/word/2010/wordml" xmlns:w10="urn:schemas-microsoft-com:office:word" xmlns:sl="http://schemas.openxmlformats.org/schemaLibrary/2006/main" mc:Ignorable="w14">
+<w:styles xmlns:mc="http://schemas.openxmlformats.org/markup-compatibility/2006" xmlns:o="urn:schemas-microsoft-com:office:office" xmlns:r="http://schemas.openxmlformats.org/officeDocument/2006/relationships" xmlns:m="http://schemas.openxmlformats.org/officeDocument/2006/math" xmlns:v="urn:schemas-microsoft-com:vml" xmlns:w="http://schemas.openxmlformats.org/wordprocessingml/2006/main" xmlns:w14="http://schemas.microsoft.com/office/word/2010/wordml" xmlns:w10="urn:schemas-microsoft-com:office:word" xmlns:sl="http://schemas.openxmlformats.org/schemaLibrary/2006/main" xmlns:wpsCustomData="http://www.wps.cn/officeDocument/2013/wpsCustomData" mc:Ignorable="w14">
   <w:docDefaults>
     <w:rPrDefault>
       <w:rPr>
         <w:rFonts w:asciiTheme="minorHAnsi" w:hAnsiTheme="minorHAnsi" w:eastAsiaTheme="minorEastAsia" w:cstheme="minorBidi"/>
       </w:rPr>
     </w:rPrDefault>
+    <w:pPrDefault/>
   </w:docDefaults>
   <w:latentStyles w:count="260" w:defQFormat="0" w:defUnhideWhenUsed="1" w:defSemiHidden="1" w:defUIPriority="99" w:defLockedState="0">
     <w:lsdException w:qFormat="1" w:unhideWhenUsed="0" w:uiPriority="0" w:semiHidden="0" w:name="Normal"/>
@@ -19013,19 +21256,18 @@
       <w:lang w:val="en-US" w:eastAsia="zh-CN" w:bidi="ar"/>
     </w:rPr>
   </w:style>
-  <w:style w:type="character" w:default="1" w:styleId="3">
+  <w:style w:type="character" w:default="1" w:styleId="4">
     <w:name w:val="Default Paragraph Font"/>
     <w:semiHidden/>
     <w:qFormat/>
     <w:uiPriority w:val="0"/>
   </w:style>
-  <w:style w:type="table" w:default="1" w:styleId="4">
+  <w:style w:type="table" w:default="1" w:styleId="3">
     <w:name w:val="Normal Table"/>
     <w:semiHidden/>
     <w:qFormat/>
     <w:uiPriority w:val="0"/>
     <w:tblPr>
-      <w:tblLayout w:type="fixed"/>
       <w:tblCellMar>
         <w:top w:w="0" w:type="dxa"/>
         <w:left w:w="108" w:type="dxa"/>
